--- a/docs/Software Requirements Specification and Analysis.docx
+++ b/docs/Software Requirements Specification and Analysis.docx
@@ -31,29 +31,13 @@
         <w:t xml:space="preserve">It is to be implemented </w:t>
       </w:r>
       <w:r>
-        <w:t xml:space="preserve">in C++ using a using a console interface for </w:t>
-      </w:r>
-      <w:proofErr w:type="gramStart"/>
-      <w:r>
-        <w:t xml:space="preserve">gameplay </w:t>
-      </w:r>
-      <w:r>
-        <w:t>.</w:t>
-      </w:r>
-      <w:proofErr w:type="gramEnd"/>
-      <w:r>
-        <w:t xml:space="preserve"> </w:t>
-      </w:r>
-      <w:r>
-        <w:t xml:space="preserve">The </w:t>
-      </w:r>
-      <w:proofErr w:type="gramStart"/>
-      <w:r>
-        <w:t>object of the game is to by property and strategically manage</w:t>
-      </w:r>
-      <w:proofErr w:type="gramEnd"/>
-      <w:r>
-        <w:t xml:space="preserve"> finances. The object of the game is to bankrupt the other players.</w:t>
+        <w:t xml:space="preserve">in C++ using a using a console interface for gameplay </w:t>
+      </w:r>
+      <w:r>
+        <w:t xml:space="preserve">. </w:t>
+      </w:r>
+      <w:r>
+        <w:t>The object of the game is to by property and strategically manage finances. The object of the game is to bankrupt the other players.</w:t>
       </w:r>
     </w:p>
     <w:p>
@@ -205,15 +189,7 @@
         <w:spacing w:after="0"/>
       </w:pPr>
       <w:r>
-        <w:t xml:space="preserve">The ‘Go </w:t>
-      </w:r>
-      <w:proofErr w:type="gramStart"/>
-      <w:r>
-        <w:t>To</w:t>
-      </w:r>
-      <w:proofErr w:type="gramEnd"/>
-      <w:r>
-        <w:t xml:space="preserve"> Jail’ tile penalises a player by putting them out of the game for up to 3 turns, unless the player pays a £50 fee.</w:t>
+        <w:t>The ‘Go To Jail’ tile penalises a player by putting them out of the game for up to 3 turns, unless the player pays a £50 fee.</w:t>
       </w:r>
     </w:p>
     <w:p>
@@ -337,15 +313,7 @@
         <w:spacing w:after="0"/>
       </w:pPr>
       <w:r>
-        <w:t xml:space="preserve">Below is a Use Case UML diagram showing </w:t>
-      </w:r>
-      <w:proofErr w:type="gramStart"/>
-      <w:r>
-        <w:t>the  different</w:t>
-      </w:r>
-      <w:proofErr w:type="gramEnd"/>
-      <w:r>
-        <w:t xml:space="preserve"> actions a player takes throughout the process of the game. It is then followed by the flow descriptions detailing the different interactions. </w:t>
+        <w:t xml:space="preserve">Below is a Use Case UML diagram showing the  different actions a player takes throughout the process of the game. It is then followed by the flow descriptions detailing the different interactions. </w:t>
       </w:r>
     </w:p>
     <w:p>
@@ -465,34 +433,18 @@
         <w:t xml:space="preserve">At the start of the game, console prompts for users to enter how many players there are.  User then enters a value between 2 or 6. </w:t>
       </w:r>
       <w:r>
-        <w:t xml:space="preserve">User </w:t>
-      </w:r>
-      <w:proofErr w:type="gramStart"/>
-      <w:r>
-        <w:t>the enters</w:t>
-      </w:r>
-      <w:proofErr w:type="gramEnd"/>
-      <w:r>
-        <w:t xml:space="preserve"> name for each of the players. Once this is done, each player roles the dice. The player with the highest number goes first. </w:t>
-      </w:r>
-    </w:p>
-    <w:p>
-      <w:pPr>
-        <w:spacing w:after="0"/>
-      </w:pPr>
-      <w:proofErr w:type="spellStart"/>
-      <w:r>
-        <w:rPr>
-          <w:b/>
-        </w:rPr>
-        <w:t>Subflows</w:t>
-      </w:r>
-      <w:proofErr w:type="spellEnd"/>
-      <w:r>
-        <w:rPr>
-          <w:b/>
-        </w:rPr>
-        <w:t xml:space="preserve">: </w:t>
+        <w:t xml:space="preserve">User the enters name for each of the players. Once this is done, each player roles the dice. The player with the highest number goes first. </w:t>
+      </w:r>
+    </w:p>
+    <w:p>
+      <w:pPr>
+        <w:spacing w:after="0"/>
+      </w:pPr>
+      <w:r>
+        <w:rPr>
+          <w:b/>
+        </w:rPr>
+        <w:t xml:space="preserve">Subflows: </w:t>
       </w:r>
       <w:r>
         <w:t>None</w:t>
@@ -621,19 +573,11 @@
       <w:pPr>
         <w:spacing w:after="0"/>
       </w:pPr>
-      <w:proofErr w:type="spellStart"/>
-      <w:r>
-        <w:rPr>
-          <w:b/>
-        </w:rPr>
-        <w:t>Subflows</w:t>
-      </w:r>
-      <w:proofErr w:type="spellEnd"/>
-      <w:r>
-        <w:rPr>
-          <w:b/>
-        </w:rPr>
-        <w:t xml:space="preserve">: </w:t>
+      <w:r>
+        <w:rPr>
+          <w:b/>
+        </w:rPr>
+        <w:t xml:space="preserve">Subflows: </w:t>
       </w:r>
       <w:r>
         <w:t>Once player has been moved to a cell, an action or set of actions are taken depending on the type of cell:-</w:t>
@@ -782,19 +726,11 @@
       <w:pPr>
         <w:spacing w:after="0"/>
       </w:pPr>
-      <w:proofErr w:type="spellStart"/>
-      <w:r>
-        <w:rPr>
-          <w:b/>
-        </w:rPr>
-        <w:t>Subflows</w:t>
-      </w:r>
-      <w:proofErr w:type="spellEnd"/>
-      <w:r>
-        <w:rPr>
-          <w:b/>
-        </w:rPr>
-        <w:t xml:space="preserve">: </w:t>
+      <w:r>
+        <w:rPr>
+          <w:b/>
+        </w:rPr>
+        <w:t xml:space="preserve">Subflows: </w:t>
       </w:r>
       <w:r>
         <w:t>None</w:t>
@@ -856,15 +792,7 @@
         <w:t xml:space="preserve">Preconditions:  </w:t>
       </w:r>
       <w:r>
-        <w:t xml:space="preserve">The player must already be in jail before this event can be executed. A ‘Get </w:t>
-      </w:r>
-      <w:proofErr w:type="gramStart"/>
-      <w:r>
-        <w:t>Out</w:t>
-      </w:r>
-      <w:proofErr w:type="gramEnd"/>
-      <w:r>
-        <w:t xml:space="preserve"> Of Jail Free’ card can be acquired from one of the ‘Draw Card’ tiles.</w:t>
+        <w:t>The player must already be in jail before this event can be executed. A ‘Get Out Of Jail Free’ card can be acquired from one of the ‘Draw Card’ tiles.</w:t>
       </w:r>
       <w:r>
         <w:t xml:space="preserve"> </w:t>
@@ -887,34 +815,18 @@
         <w:t xml:space="preserve"> </w:t>
       </w:r>
       <w:r>
-        <w:t xml:space="preserve">The player can get out of jail either by using the ‘Get </w:t>
-      </w:r>
-      <w:proofErr w:type="gramStart"/>
-      <w:r>
-        <w:t>Out</w:t>
-      </w:r>
-      <w:proofErr w:type="gramEnd"/>
-      <w:r>
-        <w:t xml:space="preserve"> of Jail Free’ card, or they can pay £50 to get out. </w:t>
-      </w:r>
-    </w:p>
-    <w:p>
-      <w:pPr>
-        <w:spacing w:after="0"/>
-      </w:pPr>
-      <w:proofErr w:type="spellStart"/>
-      <w:r>
-        <w:rPr>
-          <w:b/>
-        </w:rPr>
-        <w:t>Subflows</w:t>
-      </w:r>
-      <w:proofErr w:type="spellEnd"/>
-      <w:r>
-        <w:rPr>
-          <w:b/>
-        </w:rPr>
-        <w:t xml:space="preserve">: </w:t>
+        <w:t xml:space="preserve">The player can get out of jail either by using the ‘Get Out of Jail Free’ card, or they can pay £50 to get out. </w:t>
+      </w:r>
+    </w:p>
+    <w:p>
+      <w:pPr>
+        <w:spacing w:after="0"/>
+      </w:pPr>
+      <w:r>
+        <w:rPr>
+          <w:b/>
+        </w:rPr>
+        <w:t xml:space="preserve">Subflows: </w:t>
       </w:r>
       <w:r>
         <w:t>None</w:t>
@@ -1009,19 +921,11 @@
       <w:pPr>
         <w:spacing w:after="0"/>
       </w:pPr>
-      <w:proofErr w:type="spellStart"/>
-      <w:r>
-        <w:rPr>
-          <w:b/>
-        </w:rPr>
-        <w:t>Subflows</w:t>
-      </w:r>
-      <w:proofErr w:type="spellEnd"/>
-      <w:r>
-        <w:rPr>
-          <w:b/>
-        </w:rPr>
-        <w:t xml:space="preserve">: </w:t>
+      <w:r>
+        <w:rPr>
+          <w:b/>
+        </w:rPr>
+        <w:t xml:space="preserve">Subflows: </w:t>
       </w:r>
       <w:r>
         <w:t>None</w:t>
@@ -1096,21 +1000,7 @@
         <w:rPr>
           <w:b/>
         </w:rPr>
-        <w:t xml:space="preserve">Draw </w:t>
-      </w:r>
-      <w:proofErr w:type="gramStart"/>
-      <w:r>
-        <w:rPr>
-          <w:b/>
-        </w:rPr>
-        <w:t>Card(</w:t>
-      </w:r>
-      <w:proofErr w:type="gramEnd"/>
-      <w:r>
-        <w:rPr>
-          <w:b/>
-        </w:rPr>
-        <w:t>Community Chest and Chance)–</w:t>
+        <w:t>Draw Card(Community Chest and Chance)–</w:t>
       </w:r>
       <w:r>
         <w:rPr>
@@ -1150,42 +1040,18 @@
         <w:t xml:space="preserve"> </w:t>
       </w:r>
       <w:r>
-        <w:t xml:space="preserve">When the player lands on one of the tiles, and ‘task card’ is drawn at random. This is presented in the form of instruction (e.g. </w:t>
-      </w:r>
-      <w:proofErr w:type="gramStart"/>
-      <w:r>
-        <w:t>You</w:t>
-      </w:r>
-      <w:proofErr w:type="gramEnd"/>
-      <w:r>
-        <w:t xml:space="preserve"> have been caught drink-driving, pay £150 fee) or a statement (You have prevented a Warp Core breech, have £10 Mr </w:t>
-      </w:r>
-      <w:proofErr w:type="spellStart"/>
-      <w:r>
-        <w:t>LaForge</w:t>
-      </w:r>
-      <w:proofErr w:type="spellEnd"/>
-      <w:r>
-        <w:t xml:space="preserve">). </w:t>
-      </w:r>
-    </w:p>
-    <w:p>
-      <w:pPr>
-        <w:spacing w:after="0"/>
-      </w:pPr>
-      <w:proofErr w:type="spellStart"/>
-      <w:r>
-        <w:rPr>
-          <w:b/>
-        </w:rPr>
-        <w:t>Subflows</w:t>
-      </w:r>
-      <w:proofErr w:type="spellEnd"/>
-      <w:r>
-        <w:rPr>
-          <w:b/>
-        </w:rPr>
-        <w:t xml:space="preserve">: </w:t>
+        <w:t xml:space="preserve">When the player lands on one of the tiles, and ‘task card’ is drawn at random. This is presented in the form of instruction (e.g. You have been caught drink-driving, pay £150 fee) or a statement (You have prevented a Warp Core breech, have £10 Mr LaForge). </w:t>
+      </w:r>
+    </w:p>
+    <w:p>
+      <w:pPr>
+        <w:spacing w:after="0"/>
+      </w:pPr>
+      <w:r>
+        <w:rPr>
+          <w:b/>
+        </w:rPr>
+        <w:t xml:space="preserve">Subflows: </w:t>
       </w:r>
       <w:r>
         <w:t>None</w:t>
@@ -1295,25 +1161,15 @@
       <w:pPr>
         <w:spacing w:after="0"/>
       </w:pPr>
-      <w:proofErr w:type="spellStart"/>
-      <w:r>
-        <w:rPr>
-          <w:b/>
-        </w:rPr>
-        <w:t>Subflows</w:t>
-      </w:r>
-      <w:proofErr w:type="spellEnd"/>
-      <w:r>
-        <w:rPr>
-          <w:b/>
-        </w:rPr>
-        <w:t xml:space="preserve">: </w:t>
+      <w:r>
+        <w:rPr>
+          <w:b/>
+        </w:rPr>
+        <w:t xml:space="preserve">Subflows: </w:t>
       </w:r>
       <w:r>
         <w:t xml:space="preserve"> The property information is updated and re-presented when a player buys the property, puts a house on it</w:t>
       </w:r>
-      <w:bookmarkStart w:id="0" w:name="_GoBack"/>
-      <w:bookmarkEnd w:id="0"/>
       <w:r>
         <w:t>,</w:t>
       </w:r>
@@ -1423,19 +1279,11 @@
       <w:pPr>
         <w:spacing w:after="0"/>
       </w:pPr>
-      <w:proofErr w:type="spellStart"/>
-      <w:r>
-        <w:rPr>
-          <w:b/>
-        </w:rPr>
-        <w:t>Subflows</w:t>
-      </w:r>
-      <w:proofErr w:type="spellEnd"/>
-      <w:r>
-        <w:rPr>
-          <w:b/>
-        </w:rPr>
-        <w:t xml:space="preserve">: </w:t>
+      <w:r>
+        <w:rPr>
+          <w:b/>
+        </w:rPr>
+        <w:t xml:space="preserve">Subflows: </w:t>
       </w:r>
       <w:r>
         <w:t>None</w:t>
@@ -1535,15 +1383,7 @@
         <w:t xml:space="preserve">Preconditions:  </w:t>
       </w:r>
       <w:r>
-        <w:t xml:space="preserve">The player lands on the ‘Go </w:t>
-      </w:r>
-      <w:proofErr w:type="gramStart"/>
-      <w:r>
-        <w:t>To</w:t>
-      </w:r>
-      <w:proofErr w:type="gramEnd"/>
-      <w:r>
-        <w:t xml:space="preserve"> Jail’ tile, or the player draws a ‘Go To Jail’ card</w:t>
+        <w:t>The player lands on the ‘Go To Jail’ tile, or the player draws a ‘Go To Jail’ card</w:t>
       </w:r>
     </w:p>
     <w:p>
@@ -1563,34 +1403,18 @@
         <w:t xml:space="preserve"> </w:t>
       </w:r>
       <w:r>
-        <w:t xml:space="preserve">Player is moved to the ‘Jail’ tile where </w:t>
-      </w:r>
-      <w:proofErr w:type="gramStart"/>
-      <w:r>
-        <w:t>they  remain</w:t>
-      </w:r>
-      <w:proofErr w:type="gramEnd"/>
-      <w:r>
-        <w:t xml:space="preserve"> until the player pays £50, or they use a ‘Get Out Of Jail Free’ card. </w:t>
-      </w:r>
-    </w:p>
-    <w:p>
-      <w:pPr>
-        <w:spacing w:after="0"/>
-      </w:pPr>
-      <w:proofErr w:type="spellStart"/>
-      <w:r>
-        <w:rPr>
-          <w:b/>
-        </w:rPr>
-        <w:t>Subflows</w:t>
-      </w:r>
-      <w:proofErr w:type="spellEnd"/>
-      <w:r>
-        <w:rPr>
-          <w:b/>
-        </w:rPr>
-        <w:t xml:space="preserve">: </w:t>
+        <w:t xml:space="preserve">Player is moved to the ‘Jail’ tile where they  remain until the player pays £50, or they use a ‘Get Out Of Jail Free’ card. </w:t>
+      </w:r>
+    </w:p>
+    <w:p>
+      <w:pPr>
+        <w:spacing w:after="0"/>
+      </w:pPr>
+      <w:r>
+        <w:rPr>
+          <w:b/>
+        </w:rPr>
+        <w:t xml:space="preserve">Subflows: </w:t>
       </w:r>
       <w:r>
         <w:t>None</w:t>
@@ -1694,19 +1518,11 @@
       <w:pPr>
         <w:spacing w:after="0"/>
       </w:pPr>
-      <w:proofErr w:type="spellStart"/>
-      <w:r>
-        <w:rPr>
-          <w:b/>
-        </w:rPr>
-        <w:t>Subflows</w:t>
-      </w:r>
-      <w:proofErr w:type="spellEnd"/>
-      <w:r>
-        <w:rPr>
-          <w:b/>
-        </w:rPr>
-        <w:t xml:space="preserve">: </w:t>
+      <w:r>
+        <w:rPr>
+          <w:b/>
+        </w:rPr>
+        <w:t xml:space="preserve">Subflows: </w:t>
       </w:r>
       <w:r>
         <w:t>None</w:t>
@@ -1810,30 +1626,22 @@
       <w:pPr>
         <w:spacing w:after="0"/>
       </w:pPr>
-      <w:proofErr w:type="spellStart"/>
-      <w:r>
-        <w:rPr>
-          <w:b/>
-        </w:rPr>
-        <w:t>Subflows</w:t>
-      </w:r>
-      <w:proofErr w:type="spellEnd"/>
-      <w:r>
-        <w:rPr>
-          <w:b/>
-        </w:rPr>
-        <w:t xml:space="preserve">: </w:t>
-      </w:r>
-      <w:r>
-        <w:t xml:space="preserve">The amount of rent paid is dependent on the </w:t>
-      </w:r>
-      <w:proofErr w:type="gramStart"/>
-      <w:r>
-        <w:t>following  factors</w:t>
-      </w:r>
-      <w:proofErr w:type="gramEnd"/>
-      <w:r>
-        <w:t>:-</w:t>
+      <w:r>
+        <w:rPr>
+          <w:b/>
+        </w:rPr>
+        <w:t xml:space="preserve">Subflows: </w:t>
+      </w:r>
+      <w:r>
+        <w:t>The amount of rent paid</w:t>
+      </w:r>
+      <w:r>
+        <w:t xml:space="preserve"> is dependent on the following </w:t>
+      </w:r>
+      <w:bookmarkStart w:id="0" w:name="_GoBack"/>
+      <w:bookmarkEnd w:id="0"/>
+      <w:r>
+        <w:t>factors:-</w:t>
       </w:r>
     </w:p>
     <w:p>

--- a/docs/Software Requirements Specification and Analysis.docx
+++ b/docs/Software Requirements Specification and Analysis.docx
@@ -31,13 +31,29 @@
         <w:t xml:space="preserve">It is to be implemented </w:t>
       </w:r>
       <w:r>
-        <w:t xml:space="preserve">in C++ using a using a console interface for gameplay </w:t>
-      </w:r>
-      <w:r>
-        <w:t xml:space="preserve">. </w:t>
-      </w:r>
-      <w:r>
-        <w:t>The object of the game is to by property and strategically manage finances. The object of the game is to bankrupt the other players.</w:t>
+        <w:t xml:space="preserve">in C++ using a using a console interface for </w:t>
+      </w:r>
+      <w:proofErr w:type="gramStart"/>
+      <w:r>
+        <w:t xml:space="preserve">gameplay </w:t>
+      </w:r>
+      <w:r>
+        <w:t>.</w:t>
+      </w:r>
+      <w:proofErr w:type="gramEnd"/>
+      <w:r>
+        <w:t xml:space="preserve"> </w:t>
+      </w:r>
+      <w:r>
+        <w:t xml:space="preserve">The </w:t>
+      </w:r>
+      <w:proofErr w:type="gramStart"/>
+      <w:r>
+        <w:t>object of the game is to by property and strategically manage</w:t>
+      </w:r>
+      <w:proofErr w:type="gramEnd"/>
+      <w:r>
+        <w:t xml:space="preserve"> finances. The object of the game is to bankrupt the other players.</w:t>
       </w:r>
     </w:p>
     <w:p>
@@ -189,7 +205,15 @@
         <w:spacing w:after="0"/>
       </w:pPr>
       <w:r>
-        <w:t>The ‘Go To Jail’ tile penalises a player by putting them out of the game for up to 3 turns, unless the player pays a £50 fee.</w:t>
+        <w:t xml:space="preserve">The ‘Go </w:t>
+      </w:r>
+      <w:proofErr w:type="gramStart"/>
+      <w:r>
+        <w:t>To</w:t>
+      </w:r>
+      <w:proofErr w:type="gramEnd"/>
+      <w:r>
+        <w:t xml:space="preserve"> Jail’ tile penalises a player by putting them out of the game for up to 3 turns, unless the player pays a £50 fee.</w:t>
       </w:r>
     </w:p>
     <w:p>
@@ -313,7 +337,13 @@
         <w:spacing w:after="0"/>
       </w:pPr>
       <w:r>
-        <w:t xml:space="preserve">Below is a Use Case UML diagram showing the  different actions a player takes throughout the process of the game. It is then followed by the flow descriptions detailing the different interactions. </w:t>
+        <w:t>Below is a Us</w:t>
+      </w:r>
+      <w:r>
+        <w:t xml:space="preserve">e Case UML diagram showing the </w:t>
+      </w:r>
+      <w:r>
+        <w:t xml:space="preserve">different actions a player takes throughout the process of the game. It is then followed by the flow descriptions detailing the different interactions. </w:t>
       </w:r>
     </w:p>
     <w:p>
@@ -327,9 +357,9 @@
         </w:rPr>
         <w:drawing>
           <wp:inline distT="0" distB="0" distL="0" distR="0">
-            <wp:extent cx="5724525" cy="2771775"/>
-            <wp:effectExtent l="0" t="0" r="9525" b="9525"/>
-            <wp:docPr id="3" name="Picture 3" descr="F:\Dropbox\monopoly\docs\monopoly use case.png"/>
+            <wp:extent cx="5732145" cy="2844800"/>
+            <wp:effectExtent l="0" t="0" r="1905" b="0"/>
+            <wp:docPr id="1" name="Picture 1" descr="D:\Dropbox\monopoly\docs\monopoly use case.png"/>
             <wp:cNvGraphicFramePr>
               <a:graphicFrameLocks xmlns:a="http://schemas.openxmlformats.org/drawingml/2006/main" noChangeAspect="1"/>
             </wp:cNvGraphicFramePr>
@@ -337,7 +367,7 @@
               <a:graphicData uri="http://schemas.openxmlformats.org/drawingml/2006/picture">
                 <pic:pic xmlns:pic="http://schemas.openxmlformats.org/drawingml/2006/picture">
                   <pic:nvPicPr>
-                    <pic:cNvPr id="0" name="Picture 3" descr="F:\Dropbox\monopoly\docs\monopoly use case.png"/>
+                    <pic:cNvPr id="0" name="Picture 1" descr="D:\Dropbox\monopoly\docs\monopoly use case.png"/>
                     <pic:cNvPicPr>
                       <a:picLocks noChangeAspect="1" noChangeArrowheads="1"/>
                     </pic:cNvPicPr>
@@ -358,7 +388,7 @@
                   <pic:spPr bwMode="auto">
                     <a:xfrm>
                       <a:off x="0" y="0"/>
-                      <a:ext cx="5724525" cy="2771775"/>
+                      <a:ext cx="5732145" cy="2844800"/>
                     </a:xfrm>
                     <a:prstGeom prst="rect">
                       <a:avLst/>
@@ -433,18 +463,32 @@
         <w:t xml:space="preserve">At the start of the game, console prompts for users to enter how many players there are.  User then enters a value between 2 or 6. </w:t>
       </w:r>
       <w:r>
-        <w:t xml:space="preserve">User the enters name for each of the players. Once this is done, each player roles the dice. The player with the highest number goes first. </w:t>
-      </w:r>
-    </w:p>
-    <w:p>
-      <w:pPr>
-        <w:spacing w:after="0"/>
-      </w:pPr>
-      <w:r>
-        <w:rPr>
-          <w:b/>
-        </w:rPr>
-        <w:t xml:space="preserve">Subflows: </w:t>
+        <w:t>User the</w:t>
+      </w:r>
+      <w:r>
+        <w:t>n</w:t>
+      </w:r>
+      <w:r>
+        <w:t xml:space="preserve"> enters name for each of the players. Once this is done, each player roles the dice. The player with the highest number goes first. </w:t>
+      </w:r>
+    </w:p>
+    <w:p>
+      <w:pPr>
+        <w:spacing w:after="0"/>
+      </w:pPr>
+      <w:proofErr w:type="spellStart"/>
+      <w:r>
+        <w:rPr>
+          <w:b/>
+        </w:rPr>
+        <w:t>Subflows</w:t>
+      </w:r>
+      <w:proofErr w:type="spellEnd"/>
+      <w:r>
+        <w:rPr>
+          <w:b/>
+        </w:rPr>
+        <w:t xml:space="preserve">: </w:t>
       </w:r>
       <w:r>
         <w:t>None</w:t>
@@ -573,11 +617,19 @@
       <w:pPr>
         <w:spacing w:after="0"/>
       </w:pPr>
-      <w:r>
-        <w:rPr>
-          <w:b/>
-        </w:rPr>
-        <w:t xml:space="preserve">Subflows: </w:t>
+      <w:proofErr w:type="spellStart"/>
+      <w:r>
+        <w:rPr>
+          <w:b/>
+        </w:rPr>
+        <w:t>Subflows</w:t>
+      </w:r>
+      <w:proofErr w:type="spellEnd"/>
+      <w:r>
+        <w:rPr>
+          <w:b/>
+        </w:rPr>
+        <w:t xml:space="preserve">: </w:t>
       </w:r>
       <w:r>
         <w:t>Once player has been moved to a cell, an action or set of actions are taken depending on the type of cell:-</w:t>
@@ -646,6 +698,7 @@
         <w:rPr>
           <w:b/>
         </w:rPr>
+        <w:lastRenderedPageBreak/>
         <w:t xml:space="preserve">Alternative Flows: </w:t>
       </w:r>
       <w:r>
@@ -666,26 +719,664 @@
         <w:rPr>
           <w:b/>
         </w:rPr>
+        <w:t>UC3</w:t>
+      </w:r>
+      <w:r>
+        <w:rPr>
+          <w:b/>
+        </w:rPr>
+        <w:t xml:space="preserve">:- </w:t>
+      </w:r>
+      <w:r>
+        <w:rPr>
+          <w:b/>
+        </w:rPr>
+        <w:t>Purchase Tile</w:t>
+      </w:r>
+      <w:r>
+        <w:rPr>
+          <w:b/>
+        </w:rPr>
+        <w:t>– Flow Events</w:t>
+      </w:r>
+    </w:p>
+    <w:p>
+      <w:pPr>
+        <w:spacing w:after="0"/>
+      </w:pPr>
+      <w:r>
+        <w:rPr>
+          <w:b/>
+        </w:rPr>
+        <w:t xml:space="preserve">Preconditions:  </w:t>
+      </w:r>
+      <w:r>
+        <w:t>The player has rolled the dice and landed on a tile which is available for purchase</w:t>
+      </w:r>
+    </w:p>
+    <w:p>
+      <w:pPr>
+        <w:spacing w:after="0"/>
+      </w:pPr>
+      <w:r>
+        <w:rPr>
+          <w:b/>
+        </w:rPr>
+        <w:t xml:space="preserve">Main Flows: </w:t>
+      </w:r>
+      <w:r>
+        <w:rPr>
+          <w:b/>
+        </w:rPr>
+        <w:t xml:space="preserve"> </w:t>
+      </w:r>
+      <w:r>
+        <w:t xml:space="preserve">The information of the cell is displayed. The player is then prompted with a ‘yes or no’ question about whether they would like to purchase the property. If yes is selected, the player pays the amount of money indicated by the tile information to the bank, and the property belongs to that player. If they select no, the property remains available and the player’s turn is ended. </w:t>
+      </w:r>
+    </w:p>
+    <w:p>
+      <w:pPr>
+        <w:spacing w:after="0"/>
+      </w:pPr>
+      <w:proofErr w:type="spellStart"/>
+      <w:r>
+        <w:rPr>
+          <w:b/>
+        </w:rPr>
+        <w:t>Subflows</w:t>
+      </w:r>
+      <w:proofErr w:type="spellEnd"/>
+      <w:r>
+        <w:rPr>
+          <w:b/>
+        </w:rPr>
+        <w:t xml:space="preserve">: </w:t>
+      </w:r>
+      <w:r>
+        <w:t>None</w:t>
+      </w:r>
+    </w:p>
+    <w:p>
+      <w:pPr>
+        <w:spacing w:after="0"/>
+      </w:pPr>
+      <w:r>
+        <w:rPr>
+          <w:b/>
+        </w:rPr>
+        <w:t xml:space="preserve">Alternative Flows: </w:t>
+      </w:r>
+      <w:r>
+        <w:t xml:space="preserve">If the player does not have enough money, a message stating so is presented on the console, and the turn is ended. </w:t>
+      </w:r>
+    </w:p>
+    <w:p>
+      <w:pPr>
+        <w:spacing w:after="0"/>
+      </w:pPr>
+    </w:p>
+    <w:p>
+      <w:pPr>
+        <w:spacing w:after="0"/>
+        <w:rPr>
+          <w:b/>
+        </w:rPr>
+      </w:pPr>
+      <w:r>
+        <w:rPr>
+          <w:b/>
+        </w:rPr>
+        <w:t>UC4</w:t>
+      </w:r>
+      <w:r>
+        <w:rPr>
+          <w:b/>
+        </w:rPr>
+        <w:t xml:space="preserve">:- </w:t>
+      </w:r>
+      <w:r>
+        <w:rPr>
+          <w:b/>
+        </w:rPr>
+        <w:t>Get Out Of Jail – Flow Events</w:t>
+      </w:r>
+    </w:p>
+    <w:p>
+      <w:pPr>
+        <w:spacing w:after="0"/>
+      </w:pPr>
+      <w:r>
+        <w:rPr>
+          <w:b/>
+        </w:rPr>
+        <w:t xml:space="preserve">Preconditions:  </w:t>
+      </w:r>
+      <w:r>
+        <w:t xml:space="preserve">The player must already be in jail before this event can be executed. A ‘Get </w:t>
+      </w:r>
+      <w:proofErr w:type="gramStart"/>
+      <w:r>
+        <w:t>Out</w:t>
+      </w:r>
+      <w:proofErr w:type="gramEnd"/>
+      <w:r>
+        <w:t xml:space="preserve"> Of Jail Free’ card can be acquired from one of the ‘Draw Card’ tiles.</w:t>
+      </w:r>
+      <w:r>
+        <w:t xml:space="preserve"> </w:t>
+      </w:r>
+    </w:p>
+    <w:p>
+      <w:pPr>
+        <w:spacing w:after="0"/>
+      </w:pPr>
+      <w:r>
+        <w:rPr>
+          <w:b/>
+        </w:rPr>
+        <w:t xml:space="preserve">Main Flows: </w:t>
+      </w:r>
+      <w:r>
+        <w:rPr>
+          <w:b/>
+        </w:rPr>
+        <w:t xml:space="preserve"> </w:t>
+      </w:r>
+      <w:r>
+        <w:t xml:space="preserve">The player can get out of jail either by using the ‘Get </w:t>
+      </w:r>
+      <w:proofErr w:type="gramStart"/>
+      <w:r>
+        <w:t>Out</w:t>
+      </w:r>
+      <w:proofErr w:type="gramEnd"/>
+      <w:r>
+        <w:t xml:space="preserve"> of Jail Free’ card, or they can pay £50 to get out. </w:t>
+      </w:r>
+    </w:p>
+    <w:p>
+      <w:pPr>
+        <w:spacing w:after="0"/>
+      </w:pPr>
+      <w:proofErr w:type="spellStart"/>
+      <w:r>
+        <w:rPr>
+          <w:b/>
+        </w:rPr>
+        <w:t>Subflows</w:t>
+      </w:r>
+      <w:proofErr w:type="spellEnd"/>
+      <w:r>
+        <w:rPr>
+          <w:b/>
+        </w:rPr>
+        <w:t xml:space="preserve">: </w:t>
+      </w:r>
+      <w:r>
+        <w:t>None</w:t>
+      </w:r>
+    </w:p>
+    <w:p>
+      <w:pPr>
+        <w:spacing w:after="0"/>
+      </w:pPr>
+      <w:r>
+        <w:rPr>
+          <w:b/>
+        </w:rPr>
+        <w:t xml:space="preserve">Alternative Flows: </w:t>
+      </w:r>
+      <w:r>
+        <w:rPr>
+          <w:b/>
+        </w:rPr>
+        <w:t xml:space="preserve"> </w:t>
+      </w:r>
+      <w:r>
+        <w:t xml:space="preserve">The player cannot afford the £50 and does not have a card to get out. Therefore they are out of the game. </w:t>
+      </w:r>
+    </w:p>
+    <w:p>
+      <w:pPr>
+        <w:spacing w:after="0"/>
+      </w:pPr>
+    </w:p>
+    <w:p>
+      <w:pPr>
+        <w:spacing w:after="0"/>
+        <w:rPr>
+          <w:b/>
+        </w:rPr>
+      </w:pPr>
+      <w:r>
+        <w:rPr>
+          <w:b/>
+        </w:rPr>
+        <w:t>UC5</w:t>
+      </w:r>
+      <w:r>
+        <w:rPr>
+          <w:b/>
+        </w:rPr>
+        <w:t>:-</w:t>
+      </w:r>
+      <w:r>
+        <w:rPr>
+          <w:b/>
+        </w:rPr>
+        <w:t xml:space="preserve"> Buy House– Flow Events</w:t>
+      </w:r>
+    </w:p>
+    <w:p>
+      <w:pPr>
+        <w:spacing w:after="0"/>
+      </w:pPr>
+      <w:r>
+        <w:rPr>
+          <w:b/>
+        </w:rPr>
+        <w:t xml:space="preserve">Preconditions:  </w:t>
+      </w:r>
+      <w:r>
+        <w:t xml:space="preserve">The player must do this BEFORE they roll the dice. They can only purchase houses (and hotels) for properties for which they have all of the matching colour groups. </w:t>
+      </w:r>
+    </w:p>
+    <w:p>
+      <w:pPr>
+        <w:spacing w:after="0"/>
+      </w:pPr>
+      <w:r>
+        <w:rPr>
+          <w:b/>
+        </w:rPr>
+        <w:t xml:space="preserve">Main Flows: </w:t>
+      </w:r>
+      <w:r>
+        <w:rPr>
+          <w:b/>
+        </w:rPr>
+        <w:t xml:space="preserve"> </w:t>
+      </w:r>
+      <w:r>
+        <w:t xml:space="preserve">At the start of the players turn, if they have a group of properties, they are prompted as to whether they would like to build any houses. The player is able to build one house at a time on each of the properties. Each property has 5-house limit, where 5 houses becomes a hotel. </w:t>
+      </w:r>
+    </w:p>
+    <w:p>
+      <w:pPr>
+        <w:spacing w:after="0"/>
+      </w:pPr>
+      <w:proofErr w:type="spellStart"/>
+      <w:r>
+        <w:rPr>
+          <w:b/>
+        </w:rPr>
+        <w:t>Subflows</w:t>
+      </w:r>
+      <w:proofErr w:type="spellEnd"/>
+      <w:r>
+        <w:rPr>
+          <w:b/>
+        </w:rPr>
+        <w:t xml:space="preserve">: </w:t>
+      </w:r>
+      <w:r>
+        <w:t>None</w:t>
+      </w:r>
+    </w:p>
+    <w:p>
+      <w:pPr>
+        <w:spacing w:after="0"/>
+      </w:pPr>
+      <w:r>
+        <w:rPr>
+          <w:b/>
+        </w:rPr>
+        <w:t>Alternative Flows:</w:t>
+      </w:r>
+      <w:r>
+        <w:rPr>
+          <w:b/>
+        </w:rPr>
+        <w:t xml:space="preserve"> </w:t>
+      </w:r>
+      <w:r>
+        <w:t xml:space="preserve">If player does not have enough money, they are told so in a message, and nothing happens. </w:t>
+      </w:r>
+      <w:r>
+        <w:rPr>
+          <w:b/>
+        </w:rPr>
+        <w:t xml:space="preserve"> </w:t>
+      </w:r>
+      <w:r>
+        <w:t>The same is done</w:t>
+      </w:r>
+      <w:r>
+        <w:t xml:space="preserve"> for when the player already has 5 houses on a property</w:t>
+      </w:r>
+      <w:r>
+        <w:t>.</w:t>
+      </w:r>
+    </w:p>
+    <w:p>
+      <w:pPr>
+        <w:spacing w:after="0"/>
+      </w:pPr>
+    </w:p>
+    <w:p>
+      <w:pPr>
+        <w:spacing w:after="0"/>
+        <w:rPr>
+          <w:b/>
+        </w:rPr>
+      </w:pPr>
+      <w:r>
+        <w:rPr>
+          <w:b/>
+        </w:rPr>
+        <w:t>UC6</w:t>
+      </w:r>
+      <w:r>
+        <w:rPr>
+          <w:b/>
+        </w:rPr>
+        <w:t>:-</w:t>
+      </w:r>
+      <w:r>
+        <w:rPr>
+          <w:b/>
+        </w:rPr>
+        <w:t xml:space="preserve"> </w:t>
+      </w:r>
+      <w:r>
+        <w:rPr>
+          <w:b/>
+        </w:rPr>
+        <w:t xml:space="preserve">Draw </w:t>
+      </w:r>
+      <w:proofErr w:type="gramStart"/>
+      <w:r>
+        <w:rPr>
+          <w:b/>
+        </w:rPr>
+        <w:t>Card(</w:t>
+      </w:r>
+      <w:proofErr w:type="gramEnd"/>
+      <w:r>
+        <w:rPr>
+          <w:b/>
+        </w:rPr>
+        <w:t>Community Chest and Chance)–</w:t>
+      </w:r>
+      <w:r>
+        <w:rPr>
+          <w:b/>
+        </w:rPr>
+        <w:t xml:space="preserve"> Flow Events</w:t>
+      </w:r>
+    </w:p>
+    <w:p>
+      <w:pPr>
+        <w:spacing w:after="0"/>
+      </w:pPr>
+      <w:r>
+        <w:rPr>
+          <w:b/>
+        </w:rPr>
+        <w:t xml:space="preserve">Preconditions:  </w:t>
+      </w:r>
+      <w:r>
+        <w:t>The player has rolled the dice and has landed on either the ‘Community Chest’ or ‘Chance’ Tile.</w:t>
+      </w:r>
+    </w:p>
+    <w:p>
+      <w:pPr>
+        <w:spacing w:after="0"/>
+      </w:pPr>
+      <w:r>
+        <w:rPr>
+          <w:b/>
+        </w:rPr>
+        <w:t xml:space="preserve">Main Flows: </w:t>
+      </w:r>
+      <w:r>
+        <w:rPr>
+          <w:b/>
+        </w:rPr>
+        <w:t xml:space="preserve"> </w:t>
+      </w:r>
+      <w:r>
+        <w:t xml:space="preserve">When the player lands on one of the tiles, and ‘task card’ is drawn at random. This is presented in the form of instruction (e.g. </w:t>
+      </w:r>
+      <w:proofErr w:type="gramStart"/>
+      <w:r>
+        <w:t>You</w:t>
+      </w:r>
+      <w:proofErr w:type="gramEnd"/>
+      <w:r>
+        <w:t xml:space="preserve"> have been caught drink-driving, pay £150 fee) or a statement (You have prevented a Warp Core breech, have £10 Mr </w:t>
+      </w:r>
+      <w:proofErr w:type="spellStart"/>
+      <w:r>
+        <w:t>LaForge</w:t>
+      </w:r>
+      <w:proofErr w:type="spellEnd"/>
+      <w:r>
+        <w:t xml:space="preserve">). </w:t>
+      </w:r>
+    </w:p>
+    <w:p>
+      <w:pPr>
+        <w:spacing w:after="0"/>
+      </w:pPr>
+      <w:proofErr w:type="spellStart"/>
+      <w:r>
+        <w:rPr>
+          <w:b/>
+        </w:rPr>
+        <w:t>Subflows</w:t>
+      </w:r>
+      <w:proofErr w:type="spellEnd"/>
+      <w:r>
+        <w:rPr>
+          <w:b/>
+        </w:rPr>
+        <w:t xml:space="preserve">: </w:t>
+      </w:r>
+      <w:r>
+        <w:t>None</w:t>
+      </w:r>
+    </w:p>
+    <w:p>
+      <w:pPr>
+        <w:spacing w:after="0"/>
+      </w:pPr>
+      <w:r>
+        <w:rPr>
+          <w:b/>
+        </w:rPr>
+        <w:t xml:space="preserve">Alternative Flows: </w:t>
+      </w:r>
+      <w:r>
+        <w:rPr>
+          <w:b/>
+        </w:rPr>
+        <w:t xml:space="preserve"> </w:t>
+      </w:r>
+      <w:r>
+        <w:t>None</w:t>
+      </w:r>
+    </w:p>
+    <w:p>
+      <w:pPr>
+        <w:spacing w:after="0"/>
+        <w:rPr>
+          <w:b/>
+        </w:rPr>
+      </w:pPr>
+    </w:p>
+    <w:p>
+      <w:pPr>
+        <w:spacing w:after="0"/>
+        <w:rPr>
+          <w:b/>
+        </w:rPr>
+      </w:pPr>
+      <w:r>
+        <w:rPr>
+          <w:b/>
+        </w:rPr>
+        <w:t>UC7</w:t>
+      </w:r>
+      <w:r>
+        <w:rPr>
+          <w:b/>
+        </w:rPr>
+        <w:t>:-</w:t>
+      </w:r>
+      <w:r>
+        <w:rPr>
+          <w:b/>
+        </w:rPr>
+        <w:t xml:space="preserve"> View Tile Information</w:t>
+      </w:r>
+      <w:r>
+        <w:rPr>
+          <w:b/>
+        </w:rPr>
+        <w:t>–</w:t>
+      </w:r>
+      <w:r>
+        <w:rPr>
+          <w:b/>
+        </w:rPr>
+        <w:t xml:space="preserve"> Flow Events</w:t>
+      </w:r>
+    </w:p>
+    <w:p>
+      <w:pPr>
+        <w:spacing w:after="0"/>
+      </w:pPr>
+      <w:r>
+        <w:rPr>
+          <w:b/>
+        </w:rPr>
+        <w:t xml:space="preserve">Preconditions:  </w:t>
+      </w:r>
+      <w:r>
+        <w:t xml:space="preserve">Tile information can be viewed when a player lands on it, or when a player would like to build property on it. </w:t>
+      </w:r>
+    </w:p>
+    <w:p>
+      <w:pPr>
+        <w:spacing w:after="0"/>
+      </w:pPr>
+      <w:r>
+        <w:rPr>
+          <w:b/>
+        </w:rPr>
+        <w:t xml:space="preserve">Main Flows: </w:t>
+      </w:r>
+      <w:r>
+        <w:rPr>
+          <w:b/>
+        </w:rPr>
+        <w:t xml:space="preserve"> </w:t>
+      </w:r>
+      <w:r>
+        <w:t xml:space="preserve">Tile information is presented, displaying attributes such as name, rent price, who owns it (or if it is available) etc. </w:t>
+      </w:r>
+    </w:p>
+    <w:p>
+      <w:pPr>
+        <w:spacing w:after="0"/>
+      </w:pPr>
+      <w:proofErr w:type="spellStart"/>
+      <w:r>
+        <w:rPr>
+          <w:b/>
+        </w:rPr>
         <w:lastRenderedPageBreak/>
-        <w:t>UC3</w:t>
-      </w:r>
-      <w:r>
-        <w:rPr>
-          <w:b/>
-        </w:rPr>
-        <w:t xml:space="preserve">:- </w:t>
-      </w:r>
-      <w:r>
-        <w:rPr>
-          <w:b/>
-        </w:rPr>
-        <w:t>Purchase Tile</w:t>
-      </w:r>
-      <w:r>
-        <w:rPr>
-          <w:b/>
-        </w:rPr>
-        <w:t>– Flow Events</w:t>
+        <w:t>Subflows</w:t>
+      </w:r>
+      <w:proofErr w:type="spellEnd"/>
+      <w:r>
+        <w:rPr>
+          <w:b/>
+        </w:rPr>
+        <w:t xml:space="preserve">: </w:t>
+      </w:r>
+      <w:r>
+        <w:t xml:space="preserve"> The property information is updated and re-presented when a player buys the property, puts a house on it</w:t>
+      </w:r>
+      <w:r>
+        <w:t>,</w:t>
+      </w:r>
+      <w:r>
+        <w:t xml:space="preserve"> or when property is disowned by player due to bankruptcy.  </w:t>
+      </w:r>
+    </w:p>
+    <w:p>
+      <w:pPr>
+        <w:spacing w:after="0"/>
+      </w:pPr>
+      <w:r>
+        <w:rPr>
+          <w:b/>
+        </w:rPr>
+        <w:t xml:space="preserve">Alternative Flows:  </w:t>
+      </w:r>
+      <w:r>
+        <w:t>None</w:t>
+      </w:r>
+    </w:p>
+    <w:p>
+      <w:pPr>
+        <w:spacing w:after="0"/>
+      </w:pPr>
+    </w:p>
+    <w:p>
+      <w:pPr>
+        <w:spacing w:after="0"/>
+        <w:rPr>
+          <w:b/>
+        </w:rPr>
+      </w:pPr>
+      <w:r>
+        <w:rPr>
+          <w:b/>
+        </w:rPr>
+        <w:t>UC8</w:t>
+      </w:r>
+      <w:r>
+        <w:rPr>
+          <w:b/>
+        </w:rPr>
+        <w:t>:-</w:t>
+      </w:r>
+      <w:r>
+        <w:rPr>
+          <w:b/>
+        </w:rPr>
+        <w:t xml:space="preserve"> </w:t>
+      </w:r>
+      <w:r>
+        <w:rPr>
+          <w:b/>
+        </w:rPr>
+        <w:t>Collect £200 When Passing Go</w:t>
+      </w:r>
+      <w:r>
+        <w:rPr>
+          <w:b/>
+        </w:rPr>
+        <w:t>–</w:t>
+      </w:r>
+      <w:r>
+        <w:rPr>
+          <w:b/>
+        </w:rPr>
+        <w:t xml:space="preserve"> Flow Events</w:t>
       </w:r>
     </w:p>
     <w:p>
@@ -699,7 +1390,7 @@
         <w:t xml:space="preserve">Preconditions:  </w:t>
       </w:r>
       <w:r>
-        <w:t>The player has rolled the dice and landed on a tile which is available for purchase</w:t>
+        <w:t xml:space="preserve">The player passes the Go tile after dice roll. </w:t>
       </w:r>
     </w:p>
     <w:p>
@@ -719,559 +1410,6 @@
         <w:t xml:space="preserve"> </w:t>
       </w:r>
       <w:r>
-        <w:t xml:space="preserve">The information of the cell is displayed. The player is then prompted with a ‘yes or no’ question about whether they would like to purchase the property. If yes is selected, the player pays the amount of money indicated by the tile information to the bank, and the property belongs to that player. If they select no, the property remains available and the player’s turn is ended. </w:t>
-      </w:r>
-    </w:p>
-    <w:p>
-      <w:pPr>
-        <w:spacing w:after="0"/>
-      </w:pPr>
-      <w:r>
-        <w:rPr>
-          <w:b/>
-        </w:rPr>
-        <w:t xml:space="preserve">Subflows: </w:t>
-      </w:r>
-      <w:r>
-        <w:t>None</w:t>
-      </w:r>
-    </w:p>
-    <w:p>
-      <w:pPr>
-        <w:spacing w:after="0"/>
-      </w:pPr>
-      <w:r>
-        <w:rPr>
-          <w:b/>
-        </w:rPr>
-        <w:t xml:space="preserve">Alternative Flows: </w:t>
-      </w:r>
-      <w:r>
-        <w:t xml:space="preserve">If the player does not have enough money, a message stating so is presented on the console, and the turn is ended. </w:t>
-      </w:r>
-    </w:p>
-    <w:p>
-      <w:pPr>
-        <w:spacing w:after="0"/>
-      </w:pPr>
-    </w:p>
-    <w:p>
-      <w:pPr>
-        <w:spacing w:after="0"/>
-        <w:rPr>
-          <w:b/>
-        </w:rPr>
-      </w:pPr>
-      <w:r>
-        <w:rPr>
-          <w:b/>
-        </w:rPr>
-        <w:t>UC4</w:t>
-      </w:r>
-      <w:r>
-        <w:rPr>
-          <w:b/>
-        </w:rPr>
-        <w:t xml:space="preserve">:- </w:t>
-      </w:r>
-      <w:r>
-        <w:rPr>
-          <w:b/>
-        </w:rPr>
-        <w:t>Get Out Of Jail – Flow Events</w:t>
-      </w:r>
-    </w:p>
-    <w:p>
-      <w:pPr>
-        <w:spacing w:after="0"/>
-      </w:pPr>
-      <w:r>
-        <w:rPr>
-          <w:b/>
-        </w:rPr>
-        <w:t xml:space="preserve">Preconditions:  </w:t>
-      </w:r>
-      <w:r>
-        <w:t>The player must already be in jail before this event can be executed. A ‘Get Out Of Jail Free’ card can be acquired from one of the ‘Draw Card’ tiles.</w:t>
-      </w:r>
-      <w:r>
-        <w:t xml:space="preserve"> </w:t>
-      </w:r>
-    </w:p>
-    <w:p>
-      <w:pPr>
-        <w:spacing w:after="0"/>
-      </w:pPr>
-      <w:r>
-        <w:rPr>
-          <w:b/>
-        </w:rPr>
-        <w:t xml:space="preserve">Main Flows: </w:t>
-      </w:r>
-      <w:r>
-        <w:rPr>
-          <w:b/>
-        </w:rPr>
-        <w:t xml:space="preserve"> </w:t>
-      </w:r>
-      <w:r>
-        <w:t xml:space="preserve">The player can get out of jail either by using the ‘Get Out of Jail Free’ card, or they can pay £50 to get out. </w:t>
-      </w:r>
-    </w:p>
-    <w:p>
-      <w:pPr>
-        <w:spacing w:after="0"/>
-      </w:pPr>
-      <w:r>
-        <w:rPr>
-          <w:b/>
-        </w:rPr>
-        <w:t xml:space="preserve">Subflows: </w:t>
-      </w:r>
-      <w:r>
-        <w:t>None</w:t>
-      </w:r>
-    </w:p>
-    <w:p>
-      <w:pPr>
-        <w:spacing w:after="0"/>
-      </w:pPr>
-      <w:r>
-        <w:rPr>
-          <w:b/>
-        </w:rPr>
-        <w:t xml:space="preserve">Alternative Flows: </w:t>
-      </w:r>
-      <w:r>
-        <w:rPr>
-          <w:b/>
-        </w:rPr>
-        <w:t xml:space="preserve"> </w:t>
-      </w:r>
-      <w:r>
-        <w:t xml:space="preserve">The player cannot afford the £50 and does not have a card to get out. Therefore they are out of the game. </w:t>
-      </w:r>
-    </w:p>
-    <w:p>
-      <w:pPr>
-        <w:spacing w:after="0"/>
-      </w:pPr>
-    </w:p>
-    <w:p>
-      <w:pPr>
-        <w:spacing w:after="0"/>
-        <w:rPr>
-          <w:b/>
-        </w:rPr>
-      </w:pPr>
-      <w:r>
-        <w:rPr>
-          <w:b/>
-        </w:rPr>
-        <w:t>UC5</w:t>
-      </w:r>
-      <w:r>
-        <w:rPr>
-          <w:b/>
-        </w:rPr>
-        <w:t>:-</w:t>
-      </w:r>
-      <w:r>
-        <w:rPr>
-          <w:b/>
-        </w:rPr>
-        <w:t xml:space="preserve"> Buy House– Flow Events</w:t>
-      </w:r>
-    </w:p>
-    <w:p>
-      <w:pPr>
-        <w:spacing w:after="0"/>
-      </w:pPr>
-      <w:r>
-        <w:rPr>
-          <w:b/>
-        </w:rPr>
-        <w:t xml:space="preserve">Preconditions:  </w:t>
-      </w:r>
-      <w:r>
-        <w:t xml:space="preserve">The player must do this BEFORE they roll the dice. They can only purchase houses (and hotels) for properties for which they have all of the matching colour groups. </w:t>
-      </w:r>
-    </w:p>
-    <w:p>
-      <w:pPr>
-        <w:spacing w:after="0"/>
-      </w:pPr>
-      <w:r>
-        <w:rPr>
-          <w:b/>
-        </w:rPr>
-        <w:t xml:space="preserve">Main Flows: </w:t>
-      </w:r>
-      <w:r>
-        <w:rPr>
-          <w:b/>
-        </w:rPr>
-        <w:t xml:space="preserve"> </w:t>
-      </w:r>
-      <w:r>
-        <w:t xml:space="preserve">At the start of the players turn, if they have a group of properties, they are prompted as to whether they would like to build any houses. The player is able to build one house at a time on each of the properties. Each property has 5-house limit, where 5 houses becomes a hotel. </w:t>
-      </w:r>
-    </w:p>
-    <w:p>
-      <w:pPr>
-        <w:spacing w:after="0"/>
-      </w:pPr>
-      <w:r>
-        <w:rPr>
-          <w:b/>
-        </w:rPr>
-        <w:t xml:space="preserve">Subflows: </w:t>
-      </w:r>
-      <w:r>
-        <w:t>None</w:t>
-      </w:r>
-    </w:p>
-    <w:p>
-      <w:pPr>
-        <w:spacing w:after="0"/>
-      </w:pPr>
-      <w:r>
-        <w:rPr>
-          <w:b/>
-        </w:rPr>
-        <w:t>Alternative Flows:</w:t>
-      </w:r>
-      <w:r>
-        <w:rPr>
-          <w:b/>
-        </w:rPr>
-        <w:t xml:space="preserve"> </w:t>
-      </w:r>
-      <w:r>
-        <w:t xml:space="preserve">If player does not have enough money, they are told so in a message, and nothing happens. </w:t>
-      </w:r>
-      <w:r>
-        <w:rPr>
-          <w:b/>
-        </w:rPr>
-        <w:t xml:space="preserve"> </w:t>
-      </w:r>
-      <w:r>
-        <w:t>The same is done</w:t>
-      </w:r>
-      <w:r>
-        <w:t xml:space="preserve"> for when the player already has 5 houses on a property</w:t>
-      </w:r>
-      <w:r>
-        <w:t>.</w:t>
-      </w:r>
-    </w:p>
-    <w:p>
-      <w:pPr>
-        <w:spacing w:after="0"/>
-      </w:pPr>
-    </w:p>
-    <w:p>
-      <w:pPr>
-        <w:spacing w:after="0"/>
-        <w:rPr>
-          <w:b/>
-        </w:rPr>
-      </w:pPr>
-      <w:r>
-        <w:rPr>
-          <w:b/>
-        </w:rPr>
-        <w:t>UC6</w:t>
-      </w:r>
-      <w:r>
-        <w:rPr>
-          <w:b/>
-        </w:rPr>
-        <w:t>:-</w:t>
-      </w:r>
-      <w:r>
-        <w:rPr>
-          <w:b/>
-        </w:rPr>
-        <w:t xml:space="preserve"> </w:t>
-      </w:r>
-      <w:r>
-        <w:rPr>
-          <w:b/>
-        </w:rPr>
-        <w:t>Draw Card(Community Chest and Chance)–</w:t>
-      </w:r>
-      <w:r>
-        <w:rPr>
-          <w:b/>
-        </w:rPr>
-        <w:t xml:space="preserve"> Flow Events</w:t>
-      </w:r>
-    </w:p>
-    <w:p>
-      <w:pPr>
-        <w:spacing w:after="0"/>
-      </w:pPr>
-      <w:r>
-        <w:rPr>
-          <w:b/>
-        </w:rPr>
-        <w:t xml:space="preserve">Preconditions:  </w:t>
-      </w:r>
-      <w:r>
-        <w:t>The player has rolled the dice and has landed on either the ‘Community Chest’ or ‘Chance’ Tile.</w:t>
-      </w:r>
-    </w:p>
-    <w:p>
-      <w:pPr>
-        <w:spacing w:after="0"/>
-      </w:pPr>
-      <w:r>
-        <w:rPr>
-          <w:b/>
-        </w:rPr>
-        <w:t xml:space="preserve">Main Flows: </w:t>
-      </w:r>
-      <w:r>
-        <w:rPr>
-          <w:b/>
-        </w:rPr>
-        <w:t xml:space="preserve"> </w:t>
-      </w:r>
-      <w:r>
-        <w:t xml:space="preserve">When the player lands on one of the tiles, and ‘task card’ is drawn at random. This is presented in the form of instruction (e.g. You have been caught drink-driving, pay £150 fee) or a statement (You have prevented a Warp Core breech, have £10 Mr LaForge). </w:t>
-      </w:r>
-    </w:p>
-    <w:p>
-      <w:pPr>
-        <w:spacing w:after="0"/>
-      </w:pPr>
-      <w:r>
-        <w:rPr>
-          <w:b/>
-        </w:rPr>
-        <w:t xml:space="preserve">Subflows: </w:t>
-      </w:r>
-      <w:r>
-        <w:t>None</w:t>
-      </w:r>
-    </w:p>
-    <w:p>
-      <w:pPr>
-        <w:spacing w:after="0"/>
-      </w:pPr>
-      <w:r>
-        <w:rPr>
-          <w:b/>
-        </w:rPr>
-        <w:t xml:space="preserve">Alternative Flows: </w:t>
-      </w:r>
-      <w:r>
-        <w:rPr>
-          <w:b/>
-        </w:rPr>
-        <w:t xml:space="preserve"> </w:t>
-      </w:r>
-      <w:r>
-        <w:t>None</w:t>
-      </w:r>
-    </w:p>
-    <w:p>
-      <w:pPr>
-        <w:spacing w:after="0"/>
-        <w:rPr>
-          <w:b/>
-        </w:rPr>
-      </w:pPr>
-    </w:p>
-    <w:p>
-      <w:pPr>
-        <w:spacing w:after="0"/>
-        <w:rPr>
-          <w:b/>
-        </w:rPr>
-      </w:pPr>
-      <w:r>
-        <w:rPr>
-          <w:b/>
-        </w:rPr>
-        <w:t>UC7</w:t>
-      </w:r>
-      <w:r>
-        <w:rPr>
-          <w:b/>
-        </w:rPr>
-        <w:t>:-</w:t>
-      </w:r>
-      <w:r>
-        <w:rPr>
-          <w:b/>
-        </w:rPr>
-        <w:t xml:space="preserve"> View Tile Information</w:t>
-      </w:r>
-      <w:r>
-        <w:rPr>
-          <w:b/>
-        </w:rPr>
-        <w:t>–</w:t>
-      </w:r>
-      <w:r>
-        <w:rPr>
-          <w:b/>
-        </w:rPr>
-        <w:t xml:space="preserve"> Flow Events</w:t>
-      </w:r>
-    </w:p>
-    <w:p>
-      <w:pPr>
-        <w:spacing w:after="0"/>
-      </w:pPr>
-      <w:r>
-        <w:rPr>
-          <w:b/>
-        </w:rPr>
-        <w:t xml:space="preserve">Preconditions:  </w:t>
-      </w:r>
-      <w:r>
-        <w:t xml:space="preserve">Tile information can be viewed when a player lands on it, or when a player would like to build property on it. </w:t>
-      </w:r>
-    </w:p>
-    <w:p>
-      <w:pPr>
-        <w:spacing w:after="0"/>
-      </w:pPr>
-      <w:r>
-        <w:rPr>
-          <w:b/>
-        </w:rPr>
-        <w:t xml:space="preserve">Main Flows: </w:t>
-      </w:r>
-      <w:r>
-        <w:rPr>
-          <w:b/>
-        </w:rPr>
-        <w:t xml:space="preserve"> </w:t>
-      </w:r>
-      <w:r>
-        <w:t xml:space="preserve">Tile information is presented, displaying attributes such as name, rent price, who owns it (or if it is available) etc. </w:t>
-      </w:r>
-    </w:p>
-    <w:p>
-      <w:pPr>
-        <w:spacing w:after="0"/>
-      </w:pPr>
-      <w:r>
-        <w:rPr>
-          <w:b/>
-        </w:rPr>
-        <w:t xml:space="preserve">Subflows: </w:t>
-      </w:r>
-      <w:r>
-        <w:t xml:space="preserve"> The property information is updated and re-presented when a player buys the property, puts a house on it</w:t>
-      </w:r>
-      <w:r>
-        <w:t>,</w:t>
-      </w:r>
-      <w:r>
-        <w:t xml:space="preserve"> or when property is disowned by player due to bankruptcy.  </w:t>
-      </w:r>
-    </w:p>
-    <w:p>
-      <w:pPr>
-        <w:spacing w:after="0"/>
-      </w:pPr>
-      <w:r>
-        <w:rPr>
-          <w:b/>
-        </w:rPr>
-        <w:lastRenderedPageBreak/>
-        <w:t xml:space="preserve">Alternative Flows:  </w:t>
-      </w:r>
-      <w:r>
-        <w:t>None</w:t>
-      </w:r>
-    </w:p>
-    <w:p>
-      <w:pPr>
-        <w:spacing w:after="0"/>
-      </w:pPr>
-    </w:p>
-    <w:p>
-      <w:pPr>
-        <w:spacing w:after="0"/>
-        <w:rPr>
-          <w:b/>
-        </w:rPr>
-      </w:pPr>
-      <w:r>
-        <w:rPr>
-          <w:b/>
-        </w:rPr>
-        <w:t>UC8</w:t>
-      </w:r>
-      <w:r>
-        <w:rPr>
-          <w:b/>
-        </w:rPr>
-        <w:t>:-</w:t>
-      </w:r>
-      <w:r>
-        <w:rPr>
-          <w:b/>
-        </w:rPr>
-        <w:t xml:space="preserve"> </w:t>
-      </w:r>
-      <w:r>
-        <w:rPr>
-          <w:b/>
-        </w:rPr>
-        <w:t>Collect £200 When Passing Go</w:t>
-      </w:r>
-      <w:r>
-        <w:rPr>
-          <w:b/>
-        </w:rPr>
-        <w:t>–</w:t>
-      </w:r>
-      <w:r>
-        <w:rPr>
-          <w:b/>
-        </w:rPr>
-        <w:t xml:space="preserve"> Flow Events</w:t>
-      </w:r>
-    </w:p>
-    <w:p>
-      <w:pPr>
-        <w:spacing w:after="0"/>
-      </w:pPr>
-      <w:r>
-        <w:rPr>
-          <w:b/>
-        </w:rPr>
-        <w:t xml:space="preserve">Preconditions:  </w:t>
-      </w:r>
-      <w:r>
-        <w:t xml:space="preserve">The player passes the Go tile after dice roll. </w:t>
-      </w:r>
-    </w:p>
-    <w:p>
-      <w:pPr>
-        <w:spacing w:after="0"/>
-      </w:pPr>
-      <w:r>
-        <w:rPr>
-          <w:b/>
-        </w:rPr>
-        <w:t xml:space="preserve">Main Flows: </w:t>
-      </w:r>
-      <w:r>
-        <w:rPr>
-          <w:b/>
-        </w:rPr>
-        <w:t xml:space="preserve"> </w:t>
-      </w:r>
-      <w:r>
         <w:t xml:space="preserve">Regardless of where the player lands afters passing the ‘Go’ tile, they receive £200 before any further transactions are made e.g. because they have landed on a card for which they must rent for. </w:t>
       </w:r>
     </w:p>
@@ -1279,11 +1417,19 @@
       <w:pPr>
         <w:spacing w:after="0"/>
       </w:pPr>
-      <w:r>
-        <w:rPr>
-          <w:b/>
-        </w:rPr>
-        <w:t xml:space="preserve">Subflows: </w:t>
+      <w:proofErr w:type="spellStart"/>
+      <w:r>
+        <w:rPr>
+          <w:b/>
+        </w:rPr>
+        <w:t>Subflows</w:t>
+      </w:r>
+      <w:proofErr w:type="spellEnd"/>
+      <w:r>
+        <w:rPr>
+          <w:b/>
+        </w:rPr>
+        <w:t xml:space="preserve">: </w:t>
       </w:r>
       <w:r>
         <w:t>None</w:t>
@@ -1332,11 +1478,6 @@
     <w:p>
       <w:pPr>
         <w:spacing w:after="0"/>
-      </w:pPr>
-    </w:p>
-    <w:p>
-      <w:pPr>
-        <w:spacing w:after="0"/>
         <w:rPr>
           <w:b/>
         </w:rPr>
@@ -1383,7 +1524,15 @@
         <w:t xml:space="preserve">Preconditions:  </w:t>
       </w:r>
       <w:r>
-        <w:t>The player lands on the ‘Go To Jail’ tile, or the player draws a ‘Go To Jail’ card</w:t>
+        <w:t xml:space="preserve">The player lands on the ‘Go </w:t>
+      </w:r>
+      <w:proofErr w:type="gramStart"/>
+      <w:r>
+        <w:t>To</w:t>
+      </w:r>
+      <w:proofErr w:type="gramEnd"/>
+      <w:r>
+        <w:t xml:space="preserve"> Jail’ tile, or the player draws a ‘Go To Jail’ card</w:t>
       </w:r>
     </w:p>
     <w:p>
@@ -1403,18 +1552,34 @@
         <w:t xml:space="preserve"> </w:t>
       </w:r>
       <w:r>
-        <w:t xml:space="preserve">Player is moved to the ‘Jail’ tile where they  remain until the player pays £50, or they use a ‘Get Out Of Jail Free’ card. </w:t>
-      </w:r>
-    </w:p>
-    <w:p>
-      <w:pPr>
-        <w:spacing w:after="0"/>
-      </w:pPr>
-      <w:r>
-        <w:rPr>
-          <w:b/>
-        </w:rPr>
-        <w:t xml:space="preserve">Subflows: </w:t>
+        <w:t xml:space="preserve">Player is moved to the ‘Jail’ tile where </w:t>
+      </w:r>
+      <w:proofErr w:type="gramStart"/>
+      <w:r>
+        <w:t>they  remain</w:t>
+      </w:r>
+      <w:proofErr w:type="gramEnd"/>
+      <w:r>
+        <w:t xml:space="preserve"> until the player pays £50, or they use a ‘Get Out Of Jail Free’ card. </w:t>
+      </w:r>
+    </w:p>
+    <w:p>
+      <w:pPr>
+        <w:spacing w:after="0"/>
+      </w:pPr>
+      <w:proofErr w:type="spellStart"/>
+      <w:r>
+        <w:rPr>
+          <w:b/>
+        </w:rPr>
+        <w:t>Subflows</w:t>
+      </w:r>
+      <w:proofErr w:type="spellEnd"/>
+      <w:r>
+        <w:rPr>
+          <w:b/>
+        </w:rPr>
+        <w:t xml:space="preserve">: </w:t>
       </w:r>
       <w:r>
         <w:t>None</w:t>
@@ -1518,11 +1683,19 @@
       <w:pPr>
         <w:spacing w:after="0"/>
       </w:pPr>
-      <w:r>
-        <w:rPr>
-          <w:b/>
-        </w:rPr>
-        <w:t xml:space="preserve">Subflows: </w:t>
+      <w:proofErr w:type="spellStart"/>
+      <w:r>
+        <w:rPr>
+          <w:b/>
+        </w:rPr>
+        <w:t>Subflows</w:t>
+      </w:r>
+      <w:proofErr w:type="spellEnd"/>
+      <w:r>
+        <w:rPr>
+          <w:b/>
+        </w:rPr>
+        <w:t xml:space="preserve">: </w:t>
       </w:r>
       <w:r>
         <w:t>None</w:t>
@@ -1626,140 +1799,501 @@
       <w:pPr>
         <w:spacing w:after="0"/>
       </w:pPr>
-      <w:r>
-        <w:rPr>
-          <w:b/>
-        </w:rPr>
-        <w:t xml:space="preserve">Subflows: </w:t>
+      <w:proofErr w:type="spellStart"/>
+      <w:r>
+        <w:rPr>
+          <w:b/>
+        </w:rPr>
+        <w:t>Subflows</w:t>
+      </w:r>
+      <w:proofErr w:type="spellEnd"/>
+      <w:r>
+        <w:rPr>
+          <w:b/>
+        </w:rPr>
+        <w:t xml:space="preserve">: </w:t>
       </w:r>
       <w:r>
         <w:t>The amount of rent paid</w:t>
       </w:r>
       <w:r>
         <w:t xml:space="preserve"> is dependent on the following </w:t>
+      </w:r>
+      <w:r>
+        <w:t>factors:-</w:t>
+      </w:r>
+    </w:p>
+    <w:p>
+      <w:pPr>
+        <w:pStyle w:val="ListParagraph"/>
+        <w:numPr>
+          <w:ilvl w:val="0"/>
+          <w:numId w:val="3"/>
+        </w:numPr>
+        <w:spacing w:after="0"/>
+      </w:pPr>
+      <w:r>
+        <w:t>The individual rent value of the property</w:t>
+      </w:r>
+    </w:p>
+    <w:p>
+      <w:pPr>
+        <w:pStyle w:val="ListParagraph"/>
+        <w:numPr>
+          <w:ilvl w:val="0"/>
+          <w:numId w:val="3"/>
+        </w:numPr>
+        <w:spacing w:after="0"/>
+      </w:pPr>
+      <w:r>
+        <w:t>The effected rent value of a property when the owner has the whole set of properties</w:t>
+      </w:r>
+    </w:p>
+    <w:p>
+      <w:pPr>
+        <w:pStyle w:val="ListParagraph"/>
+        <w:numPr>
+          <w:ilvl w:val="0"/>
+          <w:numId w:val="3"/>
+        </w:numPr>
+        <w:spacing w:after="0"/>
+      </w:pPr>
+      <w:r>
+        <w:t>The effected rent value of a property when houses (and hotel) are built on it</w:t>
+      </w:r>
+    </w:p>
+    <w:p>
+      <w:pPr>
+        <w:pStyle w:val="ListParagraph"/>
+        <w:numPr>
+          <w:ilvl w:val="0"/>
+          <w:numId w:val="3"/>
+        </w:numPr>
+        <w:spacing w:after="0"/>
+      </w:pPr>
+      <w:r>
+        <w:t>If it is a utility (‘Water Works’ and/or ‘Electric company’) then the amount of rent to pay is dependent on the value of the dice roll.</w:t>
+      </w:r>
+    </w:p>
+    <w:p>
+      <w:pPr>
+        <w:spacing w:after="0"/>
+      </w:pPr>
+      <w:r>
+        <w:rPr>
+          <w:b/>
+        </w:rPr>
+        <w:t xml:space="preserve">Alternative Flows:  </w:t>
+      </w:r>
+      <w:r>
+        <w:t>If the player does not have enough money, they must declare bankruptcy.</w:t>
+      </w:r>
+    </w:p>
+    <w:p>
+      <w:pPr>
+        <w:spacing w:after="0"/>
+      </w:pPr>
+    </w:p>
+    <w:p>
+      <w:pPr>
+        <w:spacing w:after="0"/>
+      </w:pPr>
+    </w:p>
+    <w:p>
+      <w:pPr>
+        <w:spacing w:after="0"/>
+      </w:pPr>
+    </w:p>
+    <w:p>
+      <w:pPr>
+        <w:spacing w:after="0"/>
+      </w:pPr>
+    </w:p>
+    <w:p>
+      <w:pPr>
+        <w:spacing w:after="0"/>
+      </w:pPr>
+    </w:p>
+    <w:p>
+      <w:pPr>
+        <w:spacing w:after="0"/>
+      </w:pPr>
+    </w:p>
+    <w:p>
+      <w:pPr>
+        <w:spacing w:after="0"/>
+      </w:pPr>
+    </w:p>
+    <w:p>
+      <w:pPr>
+        <w:spacing w:after="0"/>
+        <w:rPr>
+          <w:b/>
+        </w:rPr>
+      </w:pPr>
+      <w:r>
+        <w:rPr>
+          <w:b/>
+        </w:rPr>
+        <w:t>Non-Functional Requirements</w:t>
+      </w:r>
+    </w:p>
+    <w:p>
+      <w:pPr>
+        <w:spacing w:after="0"/>
+        <w:rPr>
+          <w:b/>
+        </w:rPr>
+      </w:pPr>
+    </w:p>
+    <w:p>
+      <w:pPr>
+        <w:pStyle w:val="ListParagraph"/>
+        <w:numPr>
+          <w:ilvl w:val="0"/>
+          <w:numId w:val="4"/>
+        </w:numPr>
+        <w:spacing w:after="0"/>
+        <w:rPr>
+          <w:b/>
+        </w:rPr>
+      </w:pPr>
+      <w:r>
+        <w:rPr>
+          <w:b/>
+        </w:rPr>
+        <w:t xml:space="preserve">Performance </w:t>
+      </w:r>
+    </w:p>
+    <w:p>
+      <w:pPr>
+        <w:pStyle w:val="ListParagraph"/>
+        <w:numPr>
+          <w:ilvl w:val="1"/>
+          <w:numId w:val="4"/>
+        </w:numPr>
+        <w:spacing w:after="0"/>
+        <w:rPr>
+          <w:b/>
+        </w:rPr>
+      </w:pPr>
+      <w:r>
+        <w:rPr>
+          <w:b/>
+        </w:rPr>
+        <w:t>Environment</w:t>
+      </w:r>
+      <w:proofErr w:type="gramStart"/>
+      <w:r>
+        <w:rPr>
+          <w:b/>
+        </w:rPr>
+        <w:t>:-</w:t>
+      </w:r>
+      <w:proofErr w:type="gramEnd"/>
+      <w:r>
+        <w:rPr>
+          <w:b/>
+        </w:rPr>
+        <w:t xml:space="preserve"> </w:t>
+      </w:r>
+      <w:r>
+        <w:t xml:space="preserve">The Monopoly game is designed to be executed as a text-based user-driven console application. Response time is expected to be minimal with a very short delay between user input and console output. Each ‘move’ is represented by text messages indicating each key even in the game, e.g. when a player moves to a new square, and has to pay rent to another player. </w:t>
+      </w:r>
+    </w:p>
+    <w:p>
+      <w:pPr>
+        <w:pStyle w:val="ListParagraph"/>
+        <w:numPr>
+          <w:ilvl w:val="1"/>
+          <w:numId w:val="4"/>
+        </w:numPr>
+        <w:spacing w:after="0"/>
+        <w:rPr>
+          <w:b/>
+        </w:rPr>
+      </w:pPr>
+      <w:r>
+        <w:rPr>
+          <w:b/>
+        </w:rPr>
+        <w:t>Game Updates</w:t>
+      </w:r>
+      <w:proofErr w:type="gramStart"/>
+      <w:r>
+        <w:rPr>
+          <w:b/>
+        </w:rPr>
+        <w:t>:</w:t>
+      </w:r>
+      <w:r>
+        <w:t>-</w:t>
+      </w:r>
+      <w:proofErr w:type="gramEnd"/>
+      <w:r>
+        <w:t xml:space="preserve"> Due to the completely event-driven nature of the game, each update is expected to be almost immediate for each immediate. </w:t>
+      </w:r>
+    </w:p>
+    <w:p>
+      <w:pPr>
+        <w:spacing w:after="0"/>
+        <w:rPr>
+          <w:b/>
+        </w:rPr>
+      </w:pPr>
+    </w:p>
+    <w:p>
+      <w:pPr>
+        <w:pStyle w:val="ListParagraph"/>
+        <w:numPr>
+          <w:ilvl w:val="0"/>
+          <w:numId w:val="4"/>
+        </w:numPr>
+        <w:spacing w:after="0"/>
+        <w:rPr>
+          <w:b/>
+        </w:rPr>
+      </w:pPr>
+      <w:r>
+        <w:rPr>
+          <w:b/>
+        </w:rPr>
+        <w:t>Portability</w:t>
+      </w:r>
+    </w:p>
+    <w:p>
+      <w:pPr>
+        <w:pStyle w:val="ListParagraph"/>
+        <w:numPr>
+          <w:ilvl w:val="1"/>
+          <w:numId w:val="4"/>
+        </w:numPr>
+        <w:spacing w:after="0"/>
+        <w:rPr>
+          <w:b/>
+        </w:rPr>
+      </w:pPr>
+      <w:r>
+        <w:rPr>
+          <w:b/>
+        </w:rPr>
+        <w:t>Implementation</w:t>
+      </w:r>
+      <w:proofErr w:type="gramStart"/>
+      <w:r>
+        <w:rPr>
+          <w:b/>
+        </w:rPr>
+        <w:t>:-</w:t>
+      </w:r>
+      <w:proofErr w:type="gramEnd"/>
+      <w:r>
+        <w:rPr>
+          <w:b/>
+        </w:rPr>
+        <w:t xml:space="preserve"> </w:t>
+      </w:r>
+      <w:r>
+        <w:t>The</w:t>
+      </w:r>
+      <w:r>
+        <w:t xml:space="preserve"> game is implemented in C++ on Unix based systems. It only utilises built-in libraries which would allow for greater cross compatibility. No graphics libraries are used as it is purely text-based. </w:t>
+      </w:r>
+    </w:p>
+    <w:p>
+      <w:pPr>
+        <w:pStyle w:val="ListParagraph"/>
+        <w:numPr>
+          <w:ilvl w:val="1"/>
+          <w:numId w:val="4"/>
+        </w:numPr>
+        <w:spacing w:after="0"/>
+        <w:rPr>
+          <w:b/>
+        </w:rPr>
+      </w:pPr>
+      <w:r>
+        <w:rPr>
+          <w:b/>
+        </w:rPr>
+        <w:t>Compilation:</w:t>
+      </w:r>
+      <w:r>
+        <w:t>- It is compiled using the GNU C Compiler</w:t>
+      </w:r>
+    </w:p>
+    <w:p>
+      <w:pPr>
+        <w:spacing w:after="0"/>
+        <w:rPr>
+          <w:b/>
+        </w:rPr>
+      </w:pPr>
+    </w:p>
+    <w:p>
+      <w:pPr>
+        <w:pStyle w:val="ListParagraph"/>
+        <w:numPr>
+          <w:ilvl w:val="0"/>
+          <w:numId w:val="4"/>
+        </w:numPr>
+        <w:spacing w:after="0"/>
+        <w:rPr>
+          <w:b/>
+        </w:rPr>
+      </w:pPr>
+      <w:r>
+        <w:rPr>
+          <w:b/>
+        </w:rPr>
+        <w:t>Operating Constraints</w:t>
+      </w:r>
+    </w:p>
+    <w:p>
+      <w:pPr>
+        <w:pStyle w:val="ListParagraph"/>
+        <w:numPr>
+          <w:ilvl w:val="1"/>
+          <w:numId w:val="4"/>
+        </w:numPr>
+        <w:spacing w:after="0"/>
+        <w:rPr>
+          <w:b/>
+        </w:rPr>
+      </w:pPr>
+      <w:r>
+        <w:t xml:space="preserve">Needs between 2 to 6 players to properly play it. </w:t>
+      </w:r>
+    </w:p>
+    <w:p>
+      <w:pPr>
+        <w:pStyle w:val="ListParagraph"/>
+        <w:numPr>
+          <w:ilvl w:val="1"/>
+          <w:numId w:val="4"/>
+        </w:numPr>
+        <w:spacing w:after="0"/>
+        <w:rPr>
+          <w:b/>
+        </w:rPr>
+      </w:pPr>
+      <w:r>
+        <w:t>Requires only once machine or term</w:t>
+      </w:r>
+      <w:r>
+        <w:t>inal to play on. Cannot be play</w:t>
+      </w:r>
+      <w:r>
+        <w:t>ed across multiple terminals (e.g. LAN).</w:t>
+      </w:r>
+    </w:p>
+    <w:p>
+      <w:pPr>
+        <w:pStyle w:val="ListParagraph"/>
+        <w:numPr>
+          <w:ilvl w:val="1"/>
+          <w:numId w:val="4"/>
+        </w:numPr>
+        <w:spacing w:after="0"/>
+        <w:rPr>
+          <w:b/>
+        </w:rPr>
+      </w:pPr>
+      <w:r>
+        <w:t>Need to have C++ (build essentials) installed on machine in order to play</w:t>
+      </w:r>
+    </w:p>
+    <w:p>
+      <w:pPr>
+        <w:pStyle w:val="ListParagraph"/>
+        <w:spacing w:after="0"/>
+        <w:rPr>
+          <w:b/>
+        </w:rPr>
+      </w:pPr>
+    </w:p>
+    <w:p>
+      <w:pPr>
+        <w:pStyle w:val="ListParagraph"/>
+        <w:numPr>
+          <w:ilvl w:val="0"/>
+          <w:numId w:val="4"/>
+        </w:numPr>
+        <w:spacing w:after="0"/>
+        <w:rPr>
+          <w:b/>
+        </w:rPr>
+      </w:pPr>
+      <w:r>
+        <w:rPr>
+          <w:b/>
+        </w:rPr>
+        <w:t>Modifiability</w:t>
+      </w:r>
+    </w:p>
+    <w:p>
+      <w:pPr>
+        <w:pStyle w:val="ListParagraph"/>
+        <w:numPr>
+          <w:ilvl w:val="1"/>
+          <w:numId w:val="4"/>
+        </w:numPr>
+        <w:spacing w:after="0"/>
+        <w:rPr>
+          <w:b/>
+        </w:rPr>
+      </w:pPr>
+      <w:r>
+        <w:t xml:space="preserve">The board itself can be modified by editing the ‘Board’ File. All but the ‘Go’, ‘Go </w:t>
+      </w:r>
+      <w:proofErr w:type="gramStart"/>
+      <w:r>
+        <w:t>To</w:t>
+      </w:r>
+      <w:proofErr w:type="gramEnd"/>
+      <w:r>
+        <w:t xml:space="preserve"> Jail’, ‘Jail’, ‘Community Chest’ and ‘Chance’ tiles can be modified. </w:t>
+      </w:r>
+      <w:proofErr w:type="gramStart"/>
+      <w:r>
+        <w:t>Within  the</w:t>
+      </w:r>
+      <w:proofErr w:type="gramEnd"/>
+      <w:r>
+        <w:t xml:space="preserve"> ‘Board’ file, each line is written with a particular format depending on the type of tile it is. As long as the user confirms to the customisation guidelines (see user manual), then they can make their own properties with different rent values and names etc. Generally, the format is POSITION NUMBER, TYPE FLAG, PROPERTY VALUE, RENT VALUES, GROUP, </w:t>
+      </w:r>
+      <w:proofErr w:type="gramStart"/>
+      <w:r>
+        <w:t>NAME</w:t>
+      </w:r>
+      <w:proofErr w:type="gramEnd"/>
+      <w:r>
+        <w:t xml:space="preserve">. </w:t>
+      </w:r>
+    </w:p>
+    <w:p>
+      <w:pPr>
+        <w:pStyle w:val="ListParagraph"/>
+        <w:numPr>
+          <w:ilvl w:val="1"/>
+          <w:numId w:val="4"/>
+        </w:numPr>
+        <w:spacing w:after="0"/>
+        <w:rPr>
+          <w:b/>
+        </w:rPr>
+      </w:pPr>
+      <w:r>
+        <w:t xml:space="preserve">The second </w:t>
       </w:r>
       <w:bookmarkStart w:id="0" w:name="_GoBack"/>
       <w:bookmarkEnd w:id="0"/>
-      <w:r>
-        <w:t>factors:-</w:t>
-      </w:r>
-    </w:p>
-    <w:p>
-      <w:pPr>
-        <w:pStyle w:val="ListParagraph"/>
-        <w:numPr>
-          <w:ilvl w:val="0"/>
-          <w:numId w:val="3"/>
-        </w:numPr>
-        <w:spacing w:after="0"/>
-      </w:pPr>
-      <w:r>
-        <w:t>The individual rent value of the property</w:t>
-      </w:r>
-    </w:p>
-    <w:p>
-      <w:pPr>
-        <w:pStyle w:val="ListParagraph"/>
-        <w:numPr>
-          <w:ilvl w:val="0"/>
-          <w:numId w:val="3"/>
-        </w:numPr>
-        <w:spacing w:after="0"/>
-      </w:pPr>
-      <w:r>
-        <w:t>The effected rent value of a property when the owner has the whole set of properties</w:t>
-      </w:r>
-    </w:p>
-    <w:p>
-      <w:pPr>
-        <w:pStyle w:val="ListParagraph"/>
-        <w:numPr>
-          <w:ilvl w:val="0"/>
-          <w:numId w:val="3"/>
-        </w:numPr>
-        <w:spacing w:after="0"/>
-      </w:pPr>
-      <w:r>
-        <w:t>The effected rent value of a property when houses (and hotel) are built on it</w:t>
-      </w:r>
-    </w:p>
-    <w:p>
-      <w:pPr>
-        <w:pStyle w:val="ListParagraph"/>
-        <w:numPr>
-          <w:ilvl w:val="0"/>
-          <w:numId w:val="3"/>
-        </w:numPr>
-        <w:spacing w:after="0"/>
-      </w:pPr>
-      <w:r>
-        <w:t>If it is a utility (‘Water Works’ and/or ‘Electric company’) then the amount of rent to pay is dependent on the value of the dice roll.</w:t>
-      </w:r>
-    </w:p>
-    <w:p>
-      <w:pPr>
-        <w:pStyle w:val="ListParagraph"/>
-        <w:numPr>
-          <w:ilvl w:val="0"/>
-          <w:numId w:val="3"/>
-        </w:numPr>
-        <w:spacing w:after="0"/>
-      </w:pPr>
-      <w:r>
-        <w:t xml:space="preserve">If it is a Rail Station, the rent to be paid is dependent on how many OTHER stations the player owns. </w:t>
-      </w:r>
-    </w:p>
-    <w:p>
-      <w:pPr>
-        <w:spacing w:after="0"/>
-      </w:pPr>
-      <w:r>
-        <w:rPr>
-          <w:b/>
-        </w:rPr>
-        <w:t xml:space="preserve">Alternative Flows:  </w:t>
-      </w:r>
-      <w:r>
-        <w:t>If the player does not have enough money, they must declare bankruptcy.</w:t>
-      </w:r>
-    </w:p>
-    <w:p>
-      <w:pPr>
-        <w:spacing w:after="0"/>
-      </w:pPr>
-    </w:p>
-    <w:p>
-      <w:pPr>
-        <w:spacing w:after="0"/>
-      </w:pPr>
-    </w:p>
-    <w:p>
-      <w:pPr>
-        <w:spacing w:after="0"/>
-      </w:pPr>
-    </w:p>
-    <w:p>
-      <w:pPr>
-        <w:spacing w:after="0"/>
-      </w:pPr>
-    </w:p>
-    <w:p>
-      <w:pPr>
-        <w:spacing w:after="0"/>
-        <w:rPr>
-          <w:b/>
-        </w:rPr>
-      </w:pPr>
-      <w:r>
-        <w:rPr>
-          <w:b/>
-        </w:rPr>
-        <w:t>Non-Functional Requirements</w:t>
-      </w:r>
-    </w:p>
-    <w:p>
-      <w:pPr>
-        <w:spacing w:after="0"/>
+    </w:p>
+    <w:p>
+      <w:pPr>
+        <w:pStyle w:val="ListParagraph"/>
+        <w:spacing w:after="0"/>
+        <w:ind w:left="1440"/>
         <w:rPr>
           <w:b/>
         </w:rPr>
@@ -1956,6 +2490,95 @@
     </w:lvl>
   </w:abstractNum>
   <w:abstractNum w:abstractNumId="2">
+    <w:nsid w:val="51C963A8"/>
+    <w:multiLevelType w:val="hybridMultilevel"/>
+    <w:tmpl w:val="B832000E"/>
+    <w:lvl w:ilvl="0" w:tplc="08090011">
+      <w:start w:val="1"/>
+      <w:numFmt w:val="decimal"/>
+      <w:lvlText w:val="%1)"/>
+      <w:lvlJc w:val="left"/>
+      <w:pPr>
+        <w:ind w:left="720" w:hanging="360"/>
+      </w:pPr>
+      <w:rPr>
+        <w:rFonts w:hint="default"/>
+      </w:rPr>
+    </w:lvl>
+    <w:lvl w:ilvl="1" w:tplc="08090019">
+      <w:start w:val="1"/>
+      <w:numFmt w:val="lowerLetter"/>
+      <w:lvlText w:val="%2."/>
+      <w:lvlJc w:val="left"/>
+      <w:pPr>
+        <w:ind w:left="1440" w:hanging="360"/>
+      </w:pPr>
+    </w:lvl>
+    <w:lvl w:ilvl="2" w:tplc="0809001B" w:tentative="1">
+      <w:start w:val="1"/>
+      <w:numFmt w:val="lowerRoman"/>
+      <w:lvlText w:val="%3."/>
+      <w:lvlJc w:val="right"/>
+      <w:pPr>
+        <w:ind w:left="2160" w:hanging="180"/>
+      </w:pPr>
+    </w:lvl>
+    <w:lvl w:ilvl="3" w:tplc="0809000F" w:tentative="1">
+      <w:start w:val="1"/>
+      <w:numFmt w:val="decimal"/>
+      <w:lvlText w:val="%4."/>
+      <w:lvlJc w:val="left"/>
+      <w:pPr>
+        <w:ind w:left="2880" w:hanging="360"/>
+      </w:pPr>
+    </w:lvl>
+    <w:lvl w:ilvl="4" w:tplc="08090019" w:tentative="1">
+      <w:start w:val="1"/>
+      <w:numFmt w:val="lowerLetter"/>
+      <w:lvlText w:val="%5."/>
+      <w:lvlJc w:val="left"/>
+      <w:pPr>
+        <w:ind w:left="3600" w:hanging="360"/>
+      </w:pPr>
+    </w:lvl>
+    <w:lvl w:ilvl="5" w:tplc="0809001B" w:tentative="1">
+      <w:start w:val="1"/>
+      <w:numFmt w:val="lowerRoman"/>
+      <w:lvlText w:val="%6."/>
+      <w:lvlJc w:val="right"/>
+      <w:pPr>
+        <w:ind w:left="4320" w:hanging="180"/>
+      </w:pPr>
+    </w:lvl>
+    <w:lvl w:ilvl="6" w:tplc="0809000F" w:tentative="1">
+      <w:start w:val="1"/>
+      <w:numFmt w:val="decimal"/>
+      <w:lvlText w:val="%7."/>
+      <w:lvlJc w:val="left"/>
+      <w:pPr>
+        <w:ind w:left="5040" w:hanging="360"/>
+      </w:pPr>
+    </w:lvl>
+    <w:lvl w:ilvl="7" w:tplc="08090019" w:tentative="1">
+      <w:start w:val="1"/>
+      <w:numFmt w:val="lowerLetter"/>
+      <w:lvlText w:val="%8."/>
+      <w:lvlJc w:val="left"/>
+      <w:pPr>
+        <w:ind w:left="5760" w:hanging="360"/>
+      </w:pPr>
+    </w:lvl>
+    <w:lvl w:ilvl="8" w:tplc="0809001B" w:tentative="1">
+      <w:start w:val="1"/>
+      <w:numFmt w:val="lowerRoman"/>
+      <w:lvlText w:val="%9."/>
+      <w:lvlJc w:val="right"/>
+      <w:pPr>
+        <w:ind w:left="6480" w:hanging="180"/>
+      </w:pPr>
+    </w:lvl>
+  </w:abstractNum>
+  <w:abstractNum w:abstractNumId="3">
     <w:nsid w:val="7A902970"/>
     <w:multiLevelType w:val="hybridMultilevel"/>
     <w:tmpl w:val="BF804788"/>
@@ -2075,6 +2698,9 @@
     <w:abstractNumId w:val="1"/>
   </w:num>
   <w:num w:numId="3">
+    <w:abstractNumId w:val="3"/>
+  </w:num>
+  <w:num w:numId="4">
     <w:abstractNumId w:val="2"/>
   </w:num>
 </w:numbering>

--- a/docs/Software Requirements Specification and Analysis.docx
+++ b/docs/Software Requirements Specification and Analysis.docx
@@ -31,29 +31,13 @@
         <w:t xml:space="preserve">It is to be implemented </w:t>
       </w:r>
       <w:r>
-        <w:t xml:space="preserve">in C++ using a using a console interface for </w:t>
-      </w:r>
-      <w:proofErr w:type="gramStart"/>
-      <w:r>
-        <w:t xml:space="preserve">gameplay </w:t>
-      </w:r>
-      <w:r>
-        <w:t>.</w:t>
-      </w:r>
-      <w:proofErr w:type="gramEnd"/>
-      <w:r>
-        <w:t xml:space="preserve"> </w:t>
-      </w:r>
-      <w:r>
-        <w:t xml:space="preserve">The </w:t>
-      </w:r>
-      <w:proofErr w:type="gramStart"/>
-      <w:r>
-        <w:t>object of the game is to by property and strategically manage</w:t>
-      </w:r>
-      <w:proofErr w:type="gramEnd"/>
-      <w:r>
-        <w:t xml:space="preserve"> finances. The object of the game is to bankrupt the other players.</w:t>
+        <w:t xml:space="preserve">in C++ using a using a console interface for gameplay </w:t>
+      </w:r>
+      <w:r>
+        <w:t xml:space="preserve">. </w:t>
+      </w:r>
+      <w:r>
+        <w:t>The object of the game is to by property and strategically manage finances. The object of the game is to bankrupt the other players.</w:t>
       </w:r>
     </w:p>
     <w:p>
@@ -205,15 +189,7 @@
         <w:spacing w:after="0"/>
       </w:pPr>
       <w:r>
-        <w:t xml:space="preserve">The ‘Go </w:t>
-      </w:r>
-      <w:proofErr w:type="gramStart"/>
-      <w:r>
-        <w:t>To</w:t>
-      </w:r>
-      <w:proofErr w:type="gramEnd"/>
-      <w:r>
-        <w:t xml:space="preserve"> Jail’ tile penalises a player by putting them out of the game for up to 3 turns, unless the player pays a £50 fee.</w:t>
+        <w:t>The ‘Go To Jail’ tile penalises a player by putting them out of the game for up to 3 turns, unless the player pays a £50 fee.</w:t>
       </w:r>
     </w:p>
     <w:p>
@@ -476,19 +452,11 @@
       <w:pPr>
         <w:spacing w:after="0"/>
       </w:pPr>
-      <w:proofErr w:type="spellStart"/>
-      <w:r>
-        <w:rPr>
-          <w:b/>
-        </w:rPr>
-        <w:t>Subflows</w:t>
-      </w:r>
-      <w:proofErr w:type="spellEnd"/>
-      <w:r>
-        <w:rPr>
-          <w:b/>
-        </w:rPr>
-        <w:t xml:space="preserve">: </w:t>
+      <w:r>
+        <w:rPr>
+          <w:b/>
+        </w:rPr>
+        <w:t xml:space="preserve">Subflows: </w:t>
       </w:r>
       <w:r>
         <w:t>None</w:t>
@@ -617,19 +585,11 @@
       <w:pPr>
         <w:spacing w:after="0"/>
       </w:pPr>
-      <w:proofErr w:type="spellStart"/>
-      <w:r>
-        <w:rPr>
-          <w:b/>
-        </w:rPr>
-        <w:t>Subflows</w:t>
-      </w:r>
-      <w:proofErr w:type="spellEnd"/>
-      <w:r>
-        <w:rPr>
-          <w:b/>
-        </w:rPr>
-        <w:t xml:space="preserve">: </w:t>
+      <w:r>
+        <w:rPr>
+          <w:b/>
+        </w:rPr>
+        <w:t xml:space="preserve">Subflows: </w:t>
       </w:r>
       <w:r>
         <w:t>Once player has been moved to a cell, an action or set of actions are taken depending on the type of cell:-</w:t>
@@ -778,19 +738,11 @@
       <w:pPr>
         <w:spacing w:after="0"/>
       </w:pPr>
-      <w:proofErr w:type="spellStart"/>
-      <w:r>
-        <w:rPr>
-          <w:b/>
-        </w:rPr>
-        <w:t>Subflows</w:t>
-      </w:r>
-      <w:proofErr w:type="spellEnd"/>
-      <w:r>
-        <w:rPr>
-          <w:b/>
-        </w:rPr>
-        <w:t xml:space="preserve">: </w:t>
+      <w:r>
+        <w:rPr>
+          <w:b/>
+        </w:rPr>
+        <w:t xml:space="preserve">Subflows: </w:t>
       </w:r>
       <w:r>
         <w:t>None</w:t>
@@ -852,15 +804,7 @@
         <w:t xml:space="preserve">Preconditions:  </w:t>
       </w:r>
       <w:r>
-        <w:t xml:space="preserve">The player must already be in jail before this event can be executed. A ‘Get </w:t>
-      </w:r>
-      <w:proofErr w:type="gramStart"/>
-      <w:r>
-        <w:t>Out</w:t>
-      </w:r>
-      <w:proofErr w:type="gramEnd"/>
-      <w:r>
-        <w:t xml:space="preserve"> Of Jail Free’ card can be acquired from one of the ‘Draw Card’ tiles.</w:t>
+        <w:t>The player must already be in jail before this event can be executed. A ‘Get Out Of Jail Free’ card can be acquired from one of the ‘Draw Card’ tiles.</w:t>
       </w:r>
       <w:r>
         <w:t xml:space="preserve"> </w:t>
@@ -883,34 +827,18 @@
         <w:t xml:space="preserve"> </w:t>
       </w:r>
       <w:r>
-        <w:t xml:space="preserve">The player can get out of jail either by using the ‘Get </w:t>
-      </w:r>
-      <w:proofErr w:type="gramStart"/>
-      <w:r>
-        <w:t>Out</w:t>
-      </w:r>
-      <w:proofErr w:type="gramEnd"/>
-      <w:r>
-        <w:t xml:space="preserve"> of Jail Free’ card, or they can pay £50 to get out. </w:t>
-      </w:r>
-    </w:p>
-    <w:p>
-      <w:pPr>
-        <w:spacing w:after="0"/>
-      </w:pPr>
-      <w:proofErr w:type="spellStart"/>
-      <w:r>
-        <w:rPr>
-          <w:b/>
-        </w:rPr>
-        <w:t>Subflows</w:t>
-      </w:r>
-      <w:proofErr w:type="spellEnd"/>
-      <w:r>
-        <w:rPr>
-          <w:b/>
-        </w:rPr>
-        <w:t xml:space="preserve">: </w:t>
+        <w:t xml:space="preserve">The player can get out of jail either by using the ‘Get Out of Jail Free’ card, or they can pay £50 to get out. </w:t>
+      </w:r>
+    </w:p>
+    <w:p>
+      <w:pPr>
+        <w:spacing w:after="0"/>
+      </w:pPr>
+      <w:r>
+        <w:rPr>
+          <w:b/>
+        </w:rPr>
+        <w:t xml:space="preserve">Subflows: </w:t>
       </w:r>
       <w:r>
         <w:t>None</w:t>
@@ -1005,19 +933,11 @@
       <w:pPr>
         <w:spacing w:after="0"/>
       </w:pPr>
-      <w:proofErr w:type="spellStart"/>
-      <w:r>
-        <w:rPr>
-          <w:b/>
-        </w:rPr>
-        <w:t>Subflows</w:t>
-      </w:r>
-      <w:proofErr w:type="spellEnd"/>
-      <w:r>
-        <w:rPr>
-          <w:b/>
-        </w:rPr>
-        <w:t xml:space="preserve">: </w:t>
+      <w:r>
+        <w:rPr>
+          <w:b/>
+        </w:rPr>
+        <w:t xml:space="preserve">Subflows: </w:t>
       </w:r>
       <w:r>
         <w:t>None</w:t>
@@ -1092,21 +1012,7 @@
         <w:rPr>
           <w:b/>
         </w:rPr>
-        <w:t xml:space="preserve">Draw </w:t>
-      </w:r>
-      <w:proofErr w:type="gramStart"/>
-      <w:r>
-        <w:rPr>
-          <w:b/>
-        </w:rPr>
-        <w:t>Card(</w:t>
-      </w:r>
-      <w:proofErr w:type="gramEnd"/>
-      <w:r>
-        <w:rPr>
-          <w:b/>
-        </w:rPr>
-        <w:t>Community Chest and Chance)–</w:t>
+        <w:t>Draw Card(Community Chest and Chance)–</w:t>
       </w:r>
       <w:r>
         <w:rPr>
@@ -1146,42 +1052,18 @@
         <w:t xml:space="preserve"> </w:t>
       </w:r>
       <w:r>
-        <w:t xml:space="preserve">When the player lands on one of the tiles, and ‘task card’ is drawn at random. This is presented in the form of instruction (e.g. </w:t>
-      </w:r>
-      <w:proofErr w:type="gramStart"/>
-      <w:r>
-        <w:t>You</w:t>
-      </w:r>
-      <w:proofErr w:type="gramEnd"/>
-      <w:r>
-        <w:t xml:space="preserve"> have been caught drink-driving, pay £150 fee) or a statement (You have prevented a Warp Core breech, have £10 Mr </w:t>
-      </w:r>
-      <w:proofErr w:type="spellStart"/>
-      <w:r>
-        <w:t>LaForge</w:t>
-      </w:r>
-      <w:proofErr w:type="spellEnd"/>
-      <w:r>
-        <w:t xml:space="preserve">). </w:t>
-      </w:r>
-    </w:p>
-    <w:p>
-      <w:pPr>
-        <w:spacing w:after="0"/>
-      </w:pPr>
-      <w:proofErr w:type="spellStart"/>
-      <w:r>
-        <w:rPr>
-          <w:b/>
-        </w:rPr>
-        <w:t>Subflows</w:t>
-      </w:r>
-      <w:proofErr w:type="spellEnd"/>
-      <w:r>
-        <w:rPr>
-          <w:b/>
-        </w:rPr>
-        <w:t xml:space="preserve">: </w:t>
+        <w:t xml:space="preserve">When the player lands on one of the tiles, and ‘task card’ is drawn at random. This is presented in the form of instruction (e.g. You have been caught drink-driving, pay £150 fee) or a statement (You have prevented a Warp Core breech, have £10 Mr LaForge). </w:t>
+      </w:r>
+    </w:p>
+    <w:p>
+      <w:pPr>
+        <w:spacing w:after="0"/>
+      </w:pPr>
+      <w:r>
+        <w:rPr>
+          <w:b/>
+        </w:rPr>
+        <w:t xml:space="preserve">Subflows: </w:t>
       </w:r>
       <w:r>
         <w:t>None</w:t>
@@ -1291,20 +1173,12 @@
       <w:pPr>
         <w:spacing w:after="0"/>
       </w:pPr>
-      <w:proofErr w:type="spellStart"/>
       <w:r>
         <w:rPr>
           <w:b/>
         </w:rPr>
         <w:lastRenderedPageBreak/>
-        <w:t>Subflows</w:t>
-      </w:r>
-      <w:proofErr w:type="spellEnd"/>
-      <w:r>
-        <w:rPr>
-          <w:b/>
-        </w:rPr>
-        <w:t xml:space="preserve">: </w:t>
+        <w:t xml:space="preserve">Subflows: </w:t>
       </w:r>
       <w:r>
         <w:t xml:space="preserve"> The property information is updated and re-presented when a player buys the property, puts a house on it</w:t>
@@ -1417,19 +1291,11 @@
       <w:pPr>
         <w:spacing w:after="0"/>
       </w:pPr>
-      <w:proofErr w:type="spellStart"/>
-      <w:r>
-        <w:rPr>
-          <w:b/>
-        </w:rPr>
-        <w:t>Subflows</w:t>
-      </w:r>
-      <w:proofErr w:type="spellEnd"/>
-      <w:r>
-        <w:rPr>
-          <w:b/>
-        </w:rPr>
-        <w:t xml:space="preserve">: </w:t>
+      <w:r>
+        <w:rPr>
+          <w:b/>
+        </w:rPr>
+        <w:t xml:space="preserve">Subflows: </w:t>
       </w:r>
       <w:r>
         <w:t>None</w:t>
@@ -1524,15 +1390,7 @@
         <w:t xml:space="preserve">Preconditions:  </w:t>
       </w:r>
       <w:r>
-        <w:t xml:space="preserve">The player lands on the ‘Go </w:t>
-      </w:r>
-      <w:proofErr w:type="gramStart"/>
-      <w:r>
-        <w:t>To</w:t>
-      </w:r>
-      <w:proofErr w:type="gramEnd"/>
-      <w:r>
-        <w:t xml:space="preserve"> Jail’ tile, or the player draws a ‘Go To Jail’ card</w:t>
+        <w:t>The player lands on the ‘Go To Jail’ tile, or the player draws a ‘Go To Jail’ card</w:t>
       </w:r>
     </w:p>
     <w:p>
@@ -1552,34 +1410,18 @@
         <w:t xml:space="preserve"> </w:t>
       </w:r>
       <w:r>
-        <w:t xml:space="preserve">Player is moved to the ‘Jail’ tile where </w:t>
-      </w:r>
-      <w:proofErr w:type="gramStart"/>
-      <w:r>
-        <w:t>they  remain</w:t>
-      </w:r>
-      <w:proofErr w:type="gramEnd"/>
-      <w:r>
-        <w:t xml:space="preserve"> until the player pays £50, or they use a ‘Get Out Of Jail Free’ card. </w:t>
-      </w:r>
-    </w:p>
-    <w:p>
-      <w:pPr>
-        <w:spacing w:after="0"/>
-      </w:pPr>
-      <w:proofErr w:type="spellStart"/>
-      <w:r>
-        <w:rPr>
-          <w:b/>
-        </w:rPr>
-        <w:t>Subflows</w:t>
-      </w:r>
-      <w:proofErr w:type="spellEnd"/>
-      <w:r>
-        <w:rPr>
-          <w:b/>
-        </w:rPr>
-        <w:t xml:space="preserve">: </w:t>
+        <w:t xml:space="preserve">Player is moved to the ‘Jail’ tile where they  remain until the player pays £50, or they use a ‘Get Out Of Jail Free’ card. </w:t>
+      </w:r>
+    </w:p>
+    <w:p>
+      <w:pPr>
+        <w:spacing w:after="0"/>
+      </w:pPr>
+      <w:r>
+        <w:rPr>
+          <w:b/>
+        </w:rPr>
+        <w:t xml:space="preserve">Subflows: </w:t>
       </w:r>
       <w:r>
         <w:t>None</w:t>
@@ -1683,19 +1525,11 @@
       <w:pPr>
         <w:spacing w:after="0"/>
       </w:pPr>
-      <w:proofErr w:type="spellStart"/>
-      <w:r>
-        <w:rPr>
-          <w:b/>
-        </w:rPr>
-        <w:t>Subflows</w:t>
-      </w:r>
-      <w:proofErr w:type="spellEnd"/>
-      <w:r>
-        <w:rPr>
-          <w:b/>
-        </w:rPr>
-        <w:t xml:space="preserve">: </w:t>
+      <w:r>
+        <w:rPr>
+          <w:b/>
+        </w:rPr>
+        <w:t xml:space="preserve">Subflows: </w:t>
       </w:r>
       <w:r>
         <w:t>None</w:t>
@@ -1799,19 +1633,11 @@
       <w:pPr>
         <w:spacing w:after="0"/>
       </w:pPr>
-      <w:proofErr w:type="spellStart"/>
-      <w:r>
-        <w:rPr>
-          <w:b/>
-        </w:rPr>
-        <w:t>Subflows</w:t>
-      </w:r>
-      <w:proofErr w:type="spellEnd"/>
-      <w:r>
-        <w:rPr>
-          <w:b/>
-        </w:rPr>
-        <w:t xml:space="preserve">: </w:t>
+      <w:r>
+        <w:rPr>
+          <w:b/>
+        </w:rPr>
+        <w:t xml:space="preserve">Subflows: </w:t>
       </w:r>
       <w:r>
         <w:t>The amount of rent paid</w:t>
@@ -1931,10 +1757,19 @@
           <w:b/>
         </w:rPr>
       </w:pPr>
-      <w:r>
-        <w:rPr>
-          <w:b/>
-        </w:rPr>
+    </w:p>
+    <w:p>
+      <w:pPr>
+        <w:spacing w:after="0"/>
+        <w:rPr>
+          <w:b/>
+        </w:rPr>
+      </w:pPr>
+      <w:r>
+        <w:rPr>
+          <w:b/>
+        </w:rPr>
+        <w:lastRenderedPageBreak/>
         <w:t>Non-Functional Requirements</w:t>
       </w:r>
     </w:p>
@@ -1981,21 +1816,7 @@
         <w:rPr>
           <w:b/>
         </w:rPr>
-        <w:t>Environment</w:t>
-      </w:r>
-      <w:proofErr w:type="gramStart"/>
-      <w:r>
-        <w:rPr>
-          <w:b/>
-        </w:rPr>
-        <w:t>:-</w:t>
-      </w:r>
-      <w:proofErr w:type="gramEnd"/>
-      <w:r>
-        <w:rPr>
-          <w:b/>
-        </w:rPr>
-        <w:t xml:space="preserve"> </w:t>
+        <w:t xml:space="preserve">Environment:- </w:t>
       </w:r>
       <w:r>
         <w:t xml:space="preserve">The Monopoly game is designed to be executed as a text-based user-driven console application. Response time is expected to be minimal with a very short delay between user input and console output. Each ‘move’ is represented by text messages indicating each key even in the game, e.g. when a player moves to a new square, and has to pay rent to another player. </w:t>
@@ -2017,30 +1838,11 @@
         <w:rPr>
           <w:b/>
         </w:rPr>
-        <w:t>Game Updates</w:t>
-      </w:r>
-      <w:proofErr w:type="gramStart"/>
-      <w:r>
-        <w:rPr>
-          <w:b/>
-        </w:rPr>
-        <w:t>:</w:t>
-      </w:r>
-      <w:r>
-        <w:t>-</w:t>
-      </w:r>
-      <w:proofErr w:type="gramEnd"/>
-      <w:r>
-        <w:t xml:space="preserve"> Due to the completely event-driven nature of the game, each update is expected to be almost immediate for each immediate. </w:t>
-      </w:r>
-    </w:p>
-    <w:p>
-      <w:pPr>
-        <w:spacing w:after="0"/>
-        <w:rPr>
-          <w:b/>
-        </w:rPr>
-      </w:pPr>
+        <w:t>Game Updates:</w:t>
+      </w:r>
+      <w:r>
+        <w:t xml:space="preserve">- Due to the completely event-driven nature of the game, each update is expected to be almost immediate for each immediate. </w:t>
+      </w:r>
     </w:p>
     <w:p>
       <w:pPr>
@@ -2058,7 +1860,7 @@
         <w:rPr>
           <w:b/>
         </w:rPr>
-        <w:t>Portability</w:t>
+        <w:t>Usability</w:t>
       </w:r>
     </w:p>
     <w:p>
@@ -2074,30 +1876,7 @@
         </w:rPr>
       </w:pPr>
       <w:r>
-        <w:rPr>
-          <w:b/>
-        </w:rPr>
-        <w:t>Implementation</w:t>
-      </w:r>
-      <w:proofErr w:type="gramStart"/>
-      <w:r>
-        <w:rPr>
-          <w:b/>
-        </w:rPr>
-        <w:t>:-</w:t>
-      </w:r>
-      <w:proofErr w:type="gramEnd"/>
-      <w:r>
-        <w:rPr>
-          <w:b/>
-        </w:rPr>
-        <w:t xml:space="preserve"> </w:t>
-      </w:r>
-      <w:r>
-        <w:t>The</w:t>
-      </w:r>
-      <w:r>
-        <w:t xml:space="preserve"> game is implemented in C++ on Unix based systems. It only utilises built-in libraries which would allow for greater cross compatibility. No graphics libraries are used as it is purely text-based. </w:t>
+        <w:t xml:space="preserve">Each player is presented with the options as and when they are needed. Each option is decided with a keyboard input specified by the current instruction. </w:t>
       </w:r>
     </w:p>
     <w:p>
@@ -2113,14 +1892,37 @@
         </w:rPr>
       </w:pPr>
       <w:r>
-        <w:rPr>
-          <w:b/>
-        </w:rPr>
-        <w:t>Compilation:</w:t>
-      </w:r>
-      <w:r>
-        <w:t>- It is compiled using the GNU C Compiler</w:t>
-      </w:r>
+        <w:t xml:space="preserve">It is all Keyboard interaction, where the amount of keys is kept to a minimum as much as possible. The most typing any player has to do is when entering their name. </w:t>
+      </w:r>
+    </w:p>
+    <w:p>
+      <w:pPr>
+        <w:pStyle w:val="ListParagraph"/>
+        <w:numPr>
+          <w:ilvl w:val="1"/>
+          <w:numId w:val="4"/>
+        </w:numPr>
+        <w:spacing w:after="0"/>
+        <w:rPr>
+          <w:b/>
+        </w:rPr>
+      </w:pPr>
+      <w:r>
+        <w:t>Other than that, it is mostly 1 or 2 character inputs</w:t>
+      </w:r>
+    </w:p>
+    <w:p>
+      <w:pPr>
+        <w:pStyle w:val="ListParagraph"/>
+        <w:numPr>
+          <w:ilvl w:val="1"/>
+          <w:numId w:val="4"/>
+        </w:numPr>
+        <w:spacing w:after="0"/>
+        <w:rPr>
+          <w:b/>
+        </w:rPr>
+      </w:pPr>
     </w:p>
     <w:p>
       <w:pPr>
@@ -2146,7 +1948,7 @@
         <w:rPr>
           <w:b/>
         </w:rPr>
-        <w:t>Operating Constraints</w:t>
+        <w:t>Portability</w:t>
       </w:r>
     </w:p>
     <w:p>
@@ -2162,7 +1964,16 @@
         </w:rPr>
       </w:pPr>
       <w:r>
-        <w:t xml:space="preserve">Needs between 2 to 6 players to properly play it. </w:t>
+        <w:rPr>
+          <w:b/>
+        </w:rPr>
+        <w:t xml:space="preserve">Implementation:- </w:t>
+      </w:r>
+      <w:r>
+        <w:t>The</w:t>
+      </w:r>
+      <w:r>
+        <w:t xml:space="preserve"> game is implemented in C++ on Unix based systems. It only utilises built-in libraries which would allow for greater cross compatibility. No graphics libraries are used as it is purely text-based. </w:t>
       </w:r>
     </w:p>
     <w:p>
@@ -2178,13 +1989,40 @@
         </w:rPr>
       </w:pPr>
       <w:r>
-        <w:t>Requires only once machine or term</w:t>
-      </w:r>
-      <w:r>
-        <w:t>inal to play on. Cannot be play</w:t>
-      </w:r>
-      <w:r>
-        <w:t>ed across multiple terminals (e.g. LAN).</w:t>
+        <w:rPr>
+          <w:b/>
+        </w:rPr>
+        <w:t>Compilation:</w:t>
+      </w:r>
+      <w:r>
+        <w:t>- It is compiled using the GNU C Compiler</w:t>
+      </w:r>
+    </w:p>
+    <w:p>
+      <w:pPr>
+        <w:spacing w:after="0"/>
+        <w:rPr>
+          <w:b/>
+        </w:rPr>
+      </w:pPr>
+    </w:p>
+    <w:p>
+      <w:pPr>
+        <w:pStyle w:val="ListParagraph"/>
+        <w:numPr>
+          <w:ilvl w:val="0"/>
+          <w:numId w:val="4"/>
+        </w:numPr>
+        <w:spacing w:after="0"/>
+        <w:rPr>
+          <w:b/>
+        </w:rPr>
+      </w:pPr>
+      <w:r>
+        <w:rPr>
+          <w:b/>
+        </w:rPr>
+        <w:t>Operating Constraints</w:t>
       </w:r>
     </w:p>
     <w:p>
@@ -2200,6 +2038,44 @@
         </w:rPr>
       </w:pPr>
       <w:r>
+        <w:t xml:space="preserve">Needs between 2 to 6 players to properly play it. </w:t>
+      </w:r>
+    </w:p>
+    <w:p>
+      <w:pPr>
+        <w:pStyle w:val="ListParagraph"/>
+        <w:numPr>
+          <w:ilvl w:val="1"/>
+          <w:numId w:val="4"/>
+        </w:numPr>
+        <w:spacing w:after="0"/>
+        <w:rPr>
+          <w:b/>
+        </w:rPr>
+      </w:pPr>
+      <w:r>
+        <w:t>Requires only once machine or term</w:t>
+      </w:r>
+      <w:r>
+        <w:t>inal to play on. Cannot be play</w:t>
+      </w:r>
+      <w:r>
+        <w:t>ed across multiple terminals (e.g. LAN).</w:t>
+      </w:r>
+    </w:p>
+    <w:p>
+      <w:pPr>
+        <w:pStyle w:val="ListParagraph"/>
+        <w:numPr>
+          <w:ilvl w:val="1"/>
+          <w:numId w:val="4"/>
+        </w:numPr>
+        <w:spacing w:after="0"/>
+        <w:rPr>
+          <w:b/>
+        </w:rPr>
+      </w:pPr>
+      <w:r>
         <w:t>Need to have C++ (build essentials) installed on machine in order to play</w:t>
       </w:r>
     </w:p>
@@ -2244,31 +2120,16 @@
         </w:rPr>
       </w:pPr>
       <w:r>
-        <w:t xml:space="preserve">The board itself can be modified by editing the ‘Board’ File. All but the ‘Go’, ‘Go </w:t>
-      </w:r>
-      <w:proofErr w:type="gramStart"/>
-      <w:r>
-        <w:t>To</w:t>
-      </w:r>
-      <w:proofErr w:type="gramEnd"/>
-      <w:r>
-        <w:t xml:space="preserve"> Jail’, ‘Jail’, ‘Community Chest’ and ‘Chance’ tiles can be modified. </w:t>
-      </w:r>
-      <w:proofErr w:type="gramStart"/>
-      <w:r>
-        <w:t>Within  the</w:t>
-      </w:r>
-      <w:proofErr w:type="gramEnd"/>
-      <w:r>
-        <w:t xml:space="preserve"> ‘Board’ file, each line is written with a particular format depending on the type of tile it is. As long as the user confirms to the customisation guidelines (see user manual), then they can make their own properties with different rent values and names etc. Generally, the format is POSITION NUMBER, TYPE FLAG, PROPERTY VALUE, RENT VALUES, GROUP, </w:t>
-      </w:r>
-      <w:proofErr w:type="gramStart"/>
-      <w:r>
-        <w:t>NAME</w:t>
-      </w:r>
-      <w:proofErr w:type="gramEnd"/>
-      <w:r>
-        <w:t xml:space="preserve">. </w:t>
+        <w:t xml:space="preserve">The </w:t>
+      </w:r>
+      <w:r>
+        <w:rPr>
+          <w:b/>
+        </w:rPr>
+        <w:t>board</w:t>
+      </w:r>
+      <w:r>
+        <w:t xml:space="preserve"> itself can be modified by editing the ‘Board’ File. All but the ‘Go’, ‘Go To Jail’, ‘Jail’, ‘Community Chest’ and ‘Chance’ tiles can be modified. Within  the ‘Board’ file, each line is written with a particular format depending on the type of tile it is. As long as the user confirms to the customisation guidelines (see user manual), then they can make their own properties with different rent values and names etc. Generally, the format is POSITION NUMBER, TYPE FLAG, PROPERTY VALUE, RENT VALUES, GROUP, NAME. </w:t>
       </w:r>
     </w:p>
     <w:p>
@@ -2284,20 +2145,227 @@
         </w:rPr>
       </w:pPr>
       <w:r>
-        <w:t xml:space="preserve">The second </w:t>
+        <w:rPr>
+          <w:b/>
+        </w:rPr>
+        <w:t xml:space="preserve">Community Chest </w:t>
+      </w:r>
+      <w:r>
+        <w:t xml:space="preserve">and </w:t>
+      </w:r>
+      <w:r>
+        <w:rPr>
+          <w:b/>
+        </w:rPr>
+        <w:t xml:space="preserve"> Chance </w:t>
+      </w:r>
+      <w:r>
+        <w:t xml:space="preserve"> cards can also be customised in </w:t>
+      </w:r>
+      <w:r>
+        <w:t xml:space="preserve">the same way as the board. </w:t>
+      </w:r>
+      <w:r>
+        <w:t xml:space="preserve">The lines in both the ‘Community Chest’ and ‘Chance’ file follow a simpler structure. The format goes FLAG, 0-to-2 PARAMETERS, INSTRUCTION. See user manual for proper formatting. </w:t>
+      </w:r>
+    </w:p>
+    <w:p>
+      <w:pPr>
+        <w:pStyle w:val="ListParagraph"/>
+        <w:numPr>
+          <w:ilvl w:val="1"/>
+          <w:numId w:val="4"/>
+        </w:numPr>
+        <w:spacing w:after="0"/>
+        <w:rPr>
+          <w:b/>
+        </w:rPr>
+      </w:pPr>
+      <w:r>
+        <w:rPr>
+          <w:b/>
+        </w:rPr>
+        <w:t xml:space="preserve">Modifying Card Manager:- </w:t>
+      </w:r>
+      <w:r>
+        <w:t xml:space="preserve"> The Card Manager can be modified to accept different/new types of cards. For example, if someone wanted to a make a card which causes the player to ‘Go To Jail’ and lose £300 at the same time, they would </w:t>
+      </w:r>
+      <w:r>
+        <w:lastRenderedPageBreak/>
+        <w:t xml:space="preserve">have to create their own flag. In order for card manager to recognise this, they would have to include it in the ‘if’ statement which checks for each flag. </w:t>
+      </w:r>
+    </w:p>
+    <w:p>
+      <w:pPr>
+        <w:pStyle w:val="ListParagraph"/>
+        <w:spacing w:after="0"/>
+        <w:ind w:left="1440"/>
+      </w:pPr>
+      <w:r>
+        <w:t xml:space="preserve">The user might want this flag to be ‘jl’. They would have to also create a class to deal with this operation. </w:t>
+      </w:r>
+    </w:p>
+    <w:p>
+      <w:pPr>
+        <w:pStyle w:val="ListParagraph"/>
+        <w:numPr>
+          <w:ilvl w:val="1"/>
+          <w:numId w:val="4"/>
+        </w:numPr>
+        <w:spacing w:after="0"/>
+        <w:rPr>
+          <w:b/>
+        </w:rPr>
+      </w:pPr>
+      <w:r>
+        <w:t xml:space="preserve">Number of players can also be modified from 6 to e.g. 8 players, as long as there are at least 2 players. </w:t>
+      </w:r>
+    </w:p>
+    <w:p>
+      <w:pPr>
+        <w:pStyle w:val="ListParagraph"/>
+        <w:spacing w:after="0"/>
+        <w:ind w:left="1440"/>
+      </w:pPr>
+    </w:p>
+    <w:p>
+      <w:pPr>
+        <w:pStyle w:val="ListParagraph"/>
+        <w:numPr>
+          <w:ilvl w:val="0"/>
+          <w:numId w:val="4"/>
+        </w:numPr>
+        <w:spacing w:after="0"/>
+        <w:rPr>
+          <w:b/>
+        </w:rPr>
+      </w:pPr>
+      <w:r>
+        <w:rPr>
+          <w:b/>
+        </w:rPr>
+        <w:t>Security Considerations</w:t>
+      </w:r>
+    </w:p>
+    <w:p>
+      <w:pPr>
+        <w:pStyle w:val="ListParagraph"/>
+        <w:numPr>
+          <w:ilvl w:val="1"/>
+          <w:numId w:val="4"/>
+        </w:numPr>
+        <w:spacing w:after="0"/>
+        <w:rPr>
+          <w:b/>
+        </w:rPr>
+      </w:pPr>
+      <w:r>
+        <w:t xml:space="preserve">When it is a player’s turn, that player cannot in anyway directly access the statistics or attributes of any other player. </w:t>
+      </w:r>
+    </w:p>
+    <w:p>
+      <w:pPr>
+        <w:pStyle w:val="ListParagraph"/>
+        <w:numPr>
+          <w:ilvl w:val="1"/>
+          <w:numId w:val="4"/>
+        </w:numPr>
+        <w:spacing w:after="0"/>
+        <w:rPr>
+          <w:b/>
+        </w:rPr>
+      </w:pPr>
+      <w:r>
+        <w:t xml:space="preserve">An Object Oriented approach allows for </w:t>
+      </w:r>
+      <w:r>
+        <w:t>abs</w:t>
+      </w:r>
+      <w:r>
+        <w:t>tract separation and integrations of key functionali</w:t>
+      </w:r>
+      <w:r>
+        <w:t xml:space="preserve">ty without comprising any security. It is ensured that any methods or functions exclusive to an object or class remain private. </w:t>
+      </w:r>
+    </w:p>
+    <w:p>
+      <w:pPr>
+        <w:pStyle w:val="ListParagraph"/>
+        <w:spacing w:after="0"/>
+        <w:ind w:left="1440"/>
+      </w:pPr>
+    </w:p>
+    <w:p>
+      <w:pPr>
+        <w:pStyle w:val="ListParagraph"/>
+        <w:numPr>
+          <w:ilvl w:val="0"/>
+          <w:numId w:val="4"/>
+        </w:numPr>
+        <w:spacing w:after="0"/>
+        <w:rPr>
+          <w:b/>
+        </w:rPr>
+      </w:pPr>
+      <w:r>
+        <w:rPr>
+          <w:b/>
+        </w:rPr>
+        <w:t>Error Handling</w:t>
+      </w:r>
+    </w:p>
+    <w:p>
+      <w:pPr>
+        <w:pStyle w:val="ListParagraph"/>
+        <w:numPr>
+          <w:ilvl w:val="1"/>
+          <w:numId w:val="4"/>
+        </w:numPr>
+        <w:spacing w:after="0"/>
+        <w:rPr>
+          <w:b/>
+        </w:rPr>
+      </w:pPr>
+      <w:r>
+        <w:t xml:space="preserve">If the player enters an invalid value, the system waits until a valid input has been entered. </w:t>
+      </w:r>
+    </w:p>
+    <w:p>
+      <w:pPr>
+        <w:pStyle w:val="ListParagraph"/>
+        <w:numPr>
+          <w:ilvl w:val="1"/>
+          <w:numId w:val="4"/>
+        </w:numPr>
+        <w:spacing w:after="0"/>
+        <w:rPr>
+          <w:b/>
+        </w:rPr>
+      </w:pPr>
+      <w:r>
+        <w:t xml:space="preserve">Invalid entries in the Board, Community Chest or Chance file, are flagged up as the game is loading, at which point the game will exit. </w:t>
+      </w:r>
+      <w:r>
+        <w:t>So if someone for example uses the ‘g’ flag (for when a player receives money) in the Chance file, but they don’t have an integer parameter afterwards, this will be flagged up</w:t>
+      </w:r>
+    </w:p>
+    <w:p>
+      <w:pPr>
+        <w:pStyle w:val="ListParagraph"/>
+        <w:numPr>
+          <w:ilvl w:val="1"/>
+          <w:numId w:val="4"/>
+        </w:numPr>
+        <w:spacing w:after="0"/>
+        <w:rPr>
+          <w:b/>
+        </w:rPr>
+      </w:pPr>
+      <w:r>
+        <w:t>If a player enters an empty string when entering player name, they will be prompted to enter a name.</w:t>
       </w:r>
       <w:bookmarkStart w:id="0" w:name="_GoBack"/>
       <w:bookmarkEnd w:id="0"/>
-    </w:p>
-    <w:p>
-      <w:pPr>
-        <w:pStyle w:val="ListParagraph"/>
-        <w:spacing w:after="0"/>
-        <w:ind w:left="1440"/>
-        <w:rPr>
-          <w:b/>
-        </w:rPr>
-      </w:pPr>
     </w:p>
     <w:sectPr>
       <w:pgSz w:w="11906" w:h="16838"/>
